--- a/C1-GioiThieu.docx
+++ b/C1-GioiThieu.docx
@@ -774,23 +774,7 @@
           <w:sz w:val="26"/>
           <w:szCs w:val="26"/>
         </w:rPr>
-        <w:t>Khi xây dựng một hệ thống định vị, điều đầu tiên cần quan tâm là khả</w:t>
-      </w:r>
-      <w:r>
-        <w:rPr>
-          <w:rFonts w:asciiTheme="majorHAnsi" w:hAnsiTheme="majorHAnsi"/>
-          <w:sz w:val="26"/>
-          <w:szCs w:val="26"/>
-        </w:rPr>
-        <w:t xml:space="preserve"> năng </w:t>
-      </w:r>
-      <w:r>
-        <w:rPr>
-          <w:rFonts w:asciiTheme="majorHAnsi" w:hAnsiTheme="majorHAnsi"/>
-          <w:sz w:val="26"/>
-          <w:szCs w:val="26"/>
-        </w:rPr>
-        <w:t>xác định vị trí đối tượng của hệ thống.</w:t>
+        <w:t>Khi xây dựng một hệ thống định vị, điều đầu tiên cần quan tâm là khả năng xác định vị trí đối tượng của hệ thống.</w:t>
       </w:r>
       <w:proofErr w:type="gramEnd"/>
       <w:r>
@@ -808,8 +792,9 @@
           <w:sz w:val="26"/>
           <w:szCs w:val="26"/>
         </w:rPr>
-        <w:t>Hệ thống cần xác định vị trí của đối tượng</w:t>
-      </w:r>
+        <w:t>Hệ thống cần xác định vị trí của đối tượng trong khoảng sai số cho phép, tuỳ trường hợp cụ thể.</w:t>
+      </w:r>
+      <w:proofErr w:type="gramEnd"/>
       <w:r>
         <w:rPr>
           <w:rFonts w:asciiTheme="majorHAnsi" w:hAnsiTheme="majorHAnsi"/>
@@ -818,15 +803,59 @@
         </w:rPr>
         <w:t xml:space="preserve"> </w:t>
       </w:r>
-      <w:r>
-        <w:rPr>
-          <w:rFonts w:asciiTheme="majorHAnsi" w:hAnsiTheme="majorHAnsi"/>
-          <w:sz w:val="26"/>
-          <w:szCs w:val="26"/>
-        </w:rPr>
-        <w:t>trong khoảng sai số cho phép, tuỳ trường hợp cụ thể.</w:t>
+    </w:p>
+    <w:p>
+      <w:pPr>
+        <w:spacing w:line="360" w:lineRule="auto"/>
+        <w:ind w:firstLine="360"/>
+        <w:jc w:val="both"/>
+        <w:rPr>
+          <w:rFonts w:asciiTheme="majorHAnsi" w:hAnsiTheme="majorHAnsi"/>
+          <w:sz w:val="26"/>
+          <w:szCs w:val="26"/>
+        </w:rPr>
+      </w:pPr>
+      <w:proofErr w:type="gramStart"/>
+      <w:r>
+        <w:rPr>
+          <w:rFonts w:asciiTheme="majorHAnsi" w:hAnsiTheme="majorHAnsi"/>
+          <w:sz w:val="26"/>
+          <w:szCs w:val="26"/>
+        </w:rPr>
+        <w:lastRenderedPageBreak/>
+        <w:t>Một yếu tố quan trọng khác trong đánh giá hiệu năng của hệ thống là độ trễ, hệ thống phải có khả năng định vị đối tượng trong một khoảng thời gian cho phép thì kết quả định vị của hệ thống mới có giá trị.</w:t>
       </w:r>
       <w:proofErr w:type="gramEnd"/>
+    </w:p>
+    <w:p>
+      <w:pPr>
+        <w:spacing w:line="360" w:lineRule="auto"/>
+        <w:ind w:firstLine="360"/>
+        <w:jc w:val="both"/>
+        <w:rPr>
+          <w:rFonts w:asciiTheme="majorHAnsi" w:hAnsiTheme="majorHAnsi"/>
+          <w:sz w:val="26"/>
+          <w:szCs w:val="26"/>
+        </w:rPr>
+      </w:pPr>
+      <w:r>
+        <w:rPr>
+          <w:rFonts w:asciiTheme="majorHAnsi" w:hAnsiTheme="majorHAnsi"/>
+          <w:sz w:val="26"/>
+          <w:szCs w:val="26"/>
+        </w:rPr>
+        <w:t xml:space="preserve">Mặt khác, chi phí triển khai hệ thống cũng là một yếu tố quan trọng cần cân nhắc. </w:t>
+      </w:r>
+      <w:proofErr w:type="gramStart"/>
+      <w:r>
+        <w:rPr>
+          <w:rFonts w:asciiTheme="majorHAnsi" w:hAnsiTheme="majorHAnsi"/>
+          <w:sz w:val="26"/>
+          <w:szCs w:val="26"/>
+        </w:rPr>
+        <w:t>Các hệ thống định vị trong nhà hiện có thường yêu cầu cài đặt các thiết bị đắt tiền làm các mốc định vị, điều này góp phần làm tăng chi phí triển khai hệ thống và khó có thể áp dụng rộng rãi.</w:t>
+      </w:r>
+      <w:proofErr w:type="gramEnd"/>
       <w:r>
         <w:rPr>
           <w:rFonts w:asciiTheme="majorHAnsi" w:hAnsiTheme="majorHAnsi"/>
@@ -835,18 +864,6 @@
         </w:rPr>
         <w:t xml:space="preserve"> </w:t>
       </w:r>
-    </w:p>
-    <w:p>
-      <w:pPr>
-        <w:spacing w:line="360" w:lineRule="auto"/>
-        <w:ind w:firstLine="360"/>
-        <w:jc w:val="both"/>
-        <w:rPr>
-          <w:rFonts w:asciiTheme="majorHAnsi" w:hAnsiTheme="majorHAnsi"/>
-          <w:sz w:val="26"/>
-          <w:szCs w:val="26"/>
-        </w:rPr>
-      </w:pPr>
       <w:proofErr w:type="gramStart"/>
       <w:r>
         <w:rPr>
@@ -854,168 +871,7 @@
           <w:sz w:val="26"/>
           <w:szCs w:val="26"/>
         </w:rPr>
-        <w:lastRenderedPageBreak/>
-        <w:t>Một yếu tố quan trọng khác</w:t>
-      </w:r>
-      <w:r>
-        <w:rPr>
-          <w:rFonts w:asciiTheme="majorHAnsi" w:hAnsiTheme="majorHAnsi"/>
-          <w:sz w:val="26"/>
-          <w:szCs w:val="26"/>
-        </w:rPr>
-        <w:t xml:space="preserve"> </w:t>
-      </w:r>
-      <w:r>
-        <w:rPr>
-          <w:rFonts w:asciiTheme="majorHAnsi" w:hAnsiTheme="majorHAnsi"/>
-          <w:sz w:val="26"/>
-          <w:szCs w:val="26"/>
-        </w:rPr>
-        <w:t>trong đánh giá hiệu năng của hệ thống là độ trễ, hệ thống phải có khả năng định vị</w:t>
-      </w:r>
-      <w:r>
-        <w:rPr>
-          <w:rFonts w:asciiTheme="majorHAnsi" w:hAnsiTheme="majorHAnsi"/>
-          <w:sz w:val="26"/>
-          <w:szCs w:val="26"/>
-        </w:rPr>
-        <w:t xml:space="preserve"> </w:t>
-      </w:r>
-      <w:r>
-        <w:rPr>
-          <w:rFonts w:asciiTheme="majorHAnsi" w:hAnsiTheme="majorHAnsi"/>
-          <w:sz w:val="26"/>
-          <w:szCs w:val="26"/>
-        </w:rPr>
-        <w:t>đối tượng trong một khoảng thời gian cho phép thì kết quả định vị của hệ thống</w:t>
-      </w:r>
-      <w:r>
-        <w:rPr>
-          <w:rFonts w:asciiTheme="majorHAnsi" w:hAnsiTheme="majorHAnsi"/>
-          <w:sz w:val="26"/>
-          <w:szCs w:val="26"/>
-        </w:rPr>
-        <w:t xml:space="preserve"> </w:t>
-      </w:r>
-      <w:r>
-        <w:rPr>
-          <w:rFonts w:asciiTheme="majorHAnsi" w:hAnsiTheme="majorHAnsi"/>
-          <w:sz w:val="26"/>
-          <w:szCs w:val="26"/>
-        </w:rPr>
-        <w:t>mới có giá trị.</w:t>
-      </w:r>
-      <w:proofErr w:type="gramEnd"/>
-    </w:p>
-    <w:p>
-      <w:pPr>
-        <w:spacing w:line="360" w:lineRule="auto"/>
-        <w:ind w:firstLine="360"/>
-        <w:jc w:val="both"/>
-        <w:rPr>
-          <w:rFonts w:asciiTheme="majorHAnsi" w:hAnsiTheme="majorHAnsi"/>
-          <w:sz w:val="26"/>
-          <w:szCs w:val="26"/>
-        </w:rPr>
-      </w:pPr>
-      <w:r>
-        <w:rPr>
-          <w:rFonts w:asciiTheme="majorHAnsi" w:hAnsiTheme="majorHAnsi"/>
-          <w:sz w:val="26"/>
-          <w:szCs w:val="26"/>
-        </w:rPr>
-        <w:t>Mặt khác, chi phí triển khai hệ thống cũng là một yếu tố quan trọng cầ</w:t>
-      </w:r>
-      <w:r>
-        <w:rPr>
-          <w:rFonts w:asciiTheme="majorHAnsi" w:hAnsiTheme="majorHAnsi"/>
-          <w:sz w:val="26"/>
-          <w:szCs w:val="26"/>
-        </w:rPr>
-        <w:t xml:space="preserve">n cân </w:t>
-      </w:r>
-      <w:r>
-        <w:rPr>
-          <w:rFonts w:asciiTheme="majorHAnsi" w:hAnsiTheme="majorHAnsi"/>
-          <w:sz w:val="26"/>
-          <w:szCs w:val="26"/>
-        </w:rPr>
-        <w:t xml:space="preserve">nhắc. </w:t>
-      </w:r>
-      <w:proofErr w:type="gramStart"/>
-      <w:r>
-        <w:rPr>
-          <w:rFonts w:asciiTheme="majorHAnsi" w:hAnsiTheme="majorHAnsi"/>
-          <w:sz w:val="26"/>
-          <w:szCs w:val="26"/>
-        </w:rPr>
-        <w:t>Các hệ thống định vị trong nhà hiện có thường yêu cầu cài đặt các thiết bị đắt</w:t>
-      </w:r>
-      <w:r>
-        <w:rPr>
-          <w:rFonts w:asciiTheme="majorHAnsi" w:hAnsiTheme="majorHAnsi"/>
-          <w:sz w:val="26"/>
-          <w:szCs w:val="26"/>
-        </w:rPr>
-        <w:t xml:space="preserve"> </w:t>
-      </w:r>
-      <w:r>
-        <w:rPr>
-          <w:rFonts w:asciiTheme="majorHAnsi" w:hAnsiTheme="majorHAnsi"/>
-          <w:sz w:val="26"/>
-          <w:szCs w:val="26"/>
-        </w:rPr>
-        <w:t>tiền làm các mốc định vị, điều này góp phần làm tăng chi phí triển khai hệ thống và</w:t>
-      </w:r>
-      <w:r>
-        <w:rPr>
-          <w:rFonts w:asciiTheme="majorHAnsi" w:hAnsiTheme="majorHAnsi"/>
-          <w:sz w:val="26"/>
-          <w:szCs w:val="26"/>
-        </w:rPr>
-        <w:t xml:space="preserve"> </w:t>
-      </w:r>
-      <w:r>
-        <w:rPr>
-          <w:rFonts w:asciiTheme="majorHAnsi" w:hAnsiTheme="majorHAnsi"/>
-          <w:sz w:val="26"/>
-          <w:szCs w:val="26"/>
-        </w:rPr>
-        <w:t>khó có thể áp dụng rộng rãi.</w:t>
-      </w:r>
-      <w:proofErr w:type="gramEnd"/>
-      <w:r>
-        <w:rPr>
-          <w:rFonts w:asciiTheme="majorHAnsi" w:hAnsiTheme="majorHAnsi"/>
-          <w:sz w:val="26"/>
-          <w:szCs w:val="26"/>
-        </w:rPr>
-        <w:t xml:space="preserve"> </w:t>
-      </w:r>
-      <w:proofErr w:type="gramStart"/>
-      <w:r>
-        <w:rPr>
-          <w:rFonts w:asciiTheme="majorHAnsi" w:hAnsiTheme="majorHAnsi"/>
-          <w:sz w:val="26"/>
-          <w:szCs w:val="26"/>
-        </w:rPr>
-        <w:t>Ngược lại, các hệ thống không yêu cầu các thiết bị cài</w:t>
-      </w:r>
-      <w:r>
-        <w:rPr>
-          <w:rFonts w:asciiTheme="majorHAnsi" w:hAnsiTheme="majorHAnsi"/>
-          <w:sz w:val="26"/>
-          <w:szCs w:val="26"/>
-        </w:rPr>
-        <w:t xml:space="preserve"> </w:t>
-      </w:r>
-      <w:r>
-        <w:rPr>
-          <w:rFonts w:asciiTheme="majorHAnsi" w:hAnsiTheme="majorHAnsi"/>
-          <w:sz w:val="26"/>
-          <w:szCs w:val="26"/>
-        </w:rPr>
-        <w:t>đặt sẵn thường đưa ra các kết quả có độ chính xác không cao.</w:t>
+        <w:t>Ngược lại, các hệ thống không yêu cầu các thiết bị cài đặt sẵn thường đưa ra các kết quả có độ chính xác không cao.</w:t>
       </w:r>
       <w:proofErr w:type="gramEnd"/>
     </w:p>
@@ -1064,23 +920,7 @@
           <w:sz w:val="26"/>
           <w:szCs w:val="26"/>
         </w:rPr>
-        <w:t>Khi tín hiệu vệ tinh GPS không khả thi để định vị trong nhà, các hệ thố</w:t>
-      </w:r>
-      <w:r>
-        <w:rPr>
-          <w:rFonts w:asciiTheme="majorHAnsi" w:hAnsiTheme="majorHAnsi"/>
-          <w:sz w:val="26"/>
-          <w:szCs w:val="26"/>
-        </w:rPr>
-        <w:t xml:space="preserve">ng </w:t>
-      </w:r>
-      <w:r>
-        <w:rPr>
-          <w:rFonts w:asciiTheme="majorHAnsi" w:hAnsiTheme="majorHAnsi"/>
-          <w:sz w:val="26"/>
-          <w:szCs w:val="26"/>
-        </w:rPr>
-        <w:t>định vị trong nhà cần lựa chọn các tín hiệu khác phục vụ cho việc định vị.</w:t>
+        <w:t>Khi tín hiệu vệ tinh GPS không khả thi để định vị trong nhà, các hệ thống định vị trong nhà cần lựa chọn các tín hiệu khác phục vụ cho việc định vị.</w:t>
       </w:r>
       <w:proofErr w:type="gramEnd"/>
       <w:r>
@@ -1089,39 +929,7 @@
           <w:sz w:val="26"/>
           <w:szCs w:val="26"/>
         </w:rPr>
-        <w:t xml:space="preserve"> Sự phổ</w:t>
-      </w:r>
-      <w:r>
-        <w:rPr>
-          <w:rFonts w:asciiTheme="majorHAnsi" w:hAnsiTheme="majorHAnsi"/>
-          <w:sz w:val="26"/>
-          <w:szCs w:val="26"/>
-        </w:rPr>
-        <w:t xml:space="preserve"> </w:t>
-      </w:r>
-      <w:r>
-        <w:rPr>
-          <w:rFonts w:asciiTheme="majorHAnsi" w:hAnsiTheme="majorHAnsi"/>
-          <w:sz w:val="26"/>
-          <w:szCs w:val="26"/>
-        </w:rPr>
-        <w:t>biến của các công nghệ không dây như Wi-Fi hay Bluetooth mở ra khả năng ứng</w:t>
-      </w:r>
-      <w:r>
-        <w:rPr>
-          <w:rFonts w:asciiTheme="majorHAnsi" w:hAnsiTheme="majorHAnsi"/>
-          <w:sz w:val="26"/>
-          <w:szCs w:val="26"/>
-        </w:rPr>
-        <w:t xml:space="preserve"> </w:t>
-      </w:r>
-      <w:r>
-        <w:rPr>
-          <w:rFonts w:asciiTheme="majorHAnsi" w:hAnsiTheme="majorHAnsi"/>
-          <w:sz w:val="26"/>
-          <w:szCs w:val="26"/>
-        </w:rPr>
-        <w:t xml:space="preserve">dụng các tín hiệu này cho việc định vị trong nhà. </w:t>
+        <w:t xml:space="preserve"> Sự phổ biến của các công nghệ không dây như Wi-Fi hay Bluetooth mở ra khả năng ứng dụng các tín hiệu này cho việc định vị trong nhà. </w:t>
       </w:r>
       <w:proofErr w:type="gramStart"/>
       <w:r>
@@ -1130,23 +938,7 @@
           <w:sz w:val="26"/>
           <w:szCs w:val="26"/>
         </w:rPr>
-        <w:t>Bên cạnh đó, các thuật toán định</w:t>
-      </w:r>
-      <w:r>
-        <w:rPr>
-          <w:rFonts w:asciiTheme="majorHAnsi" w:hAnsiTheme="majorHAnsi"/>
-          <w:sz w:val="26"/>
-          <w:szCs w:val="26"/>
-        </w:rPr>
-        <w:t xml:space="preserve"> </w:t>
-      </w:r>
-      <w:r>
-        <w:rPr>
-          <w:rFonts w:asciiTheme="majorHAnsi" w:hAnsiTheme="majorHAnsi"/>
-          <w:sz w:val="26"/>
-          <w:szCs w:val="26"/>
-        </w:rPr>
-        <w:t>vị cũng là một phần không thể thiếu trong các hệ thống định vị trong nhà.</w:t>
+        <w:t>Bên cạnh đó, các thuật toán định vị cũng là một phần không thể thiếu trong các hệ thống định vị trong nhà.</w:t>
       </w:r>
       <w:proofErr w:type="gramEnd"/>
       <w:r>
@@ -1155,23 +947,7 @@
           <w:sz w:val="26"/>
           <w:szCs w:val="26"/>
         </w:rPr>
-        <w:t xml:space="preserve"> Phần</w:t>
-      </w:r>
-      <w:r>
-        <w:rPr>
-          <w:rFonts w:asciiTheme="majorHAnsi" w:hAnsiTheme="majorHAnsi"/>
-          <w:sz w:val="26"/>
-          <w:szCs w:val="26"/>
-        </w:rPr>
-        <w:t xml:space="preserve"> </w:t>
-      </w:r>
-      <w:r>
-        <w:rPr>
-          <w:rFonts w:asciiTheme="majorHAnsi" w:hAnsiTheme="majorHAnsi"/>
-          <w:sz w:val="26"/>
-          <w:szCs w:val="26"/>
-        </w:rPr>
-        <w:t xml:space="preserve">tiếp </w:t>
+        <w:t xml:space="preserve"> Phần tiếp </w:t>
       </w:r>
       <w:proofErr w:type="gramStart"/>
       <w:r>
@@ -1189,23 +965,7 @@
           <w:sz w:val="26"/>
           <w:szCs w:val="26"/>
         </w:rPr>
-        <w:t xml:space="preserve"> của luận văn sẽ trình bày về các loại tín hiệu thường được sử dụng trong</w:t>
-      </w:r>
-      <w:r>
-        <w:rPr>
-          <w:rFonts w:asciiTheme="majorHAnsi" w:hAnsiTheme="majorHAnsi"/>
-          <w:sz w:val="26"/>
-          <w:szCs w:val="26"/>
-        </w:rPr>
-        <w:t xml:space="preserve"> </w:t>
-      </w:r>
-      <w:r>
-        <w:rPr>
-          <w:rFonts w:asciiTheme="majorHAnsi" w:hAnsiTheme="majorHAnsi"/>
-          <w:sz w:val="26"/>
-          <w:szCs w:val="26"/>
-        </w:rPr>
-        <w:t>các hệ thống định vị trong nhà cũng như các thuật toán định vị phổ biến.</w:t>
+        <w:t xml:space="preserve"> của luận văn sẽ trình bày về các loại tín hiệu thường được sử dụng trong các hệ thống định vị trong nhà cũng như các thuật toán định vị phổ biến.</w:t>
       </w:r>
     </w:p>
     <w:p>
@@ -1253,23 +1013,7 @@
           <w:sz w:val="26"/>
           <w:szCs w:val="26"/>
         </w:rPr>
-        <w:t>Các công nghệ không dây được sử dụng rất phổ biến trên toàn cầu nhằ</w:t>
-      </w:r>
-      <w:r>
-        <w:rPr>
-          <w:rFonts w:asciiTheme="majorHAnsi" w:hAnsiTheme="majorHAnsi"/>
-          <w:sz w:val="26"/>
-          <w:szCs w:val="26"/>
-        </w:rPr>
-        <w:t xml:space="preserve">m </w:t>
-      </w:r>
-      <w:r>
-        <w:rPr>
-          <w:rFonts w:asciiTheme="majorHAnsi" w:hAnsiTheme="majorHAnsi"/>
-          <w:sz w:val="26"/>
-          <w:szCs w:val="26"/>
-        </w:rPr>
-        <w:t>mục đích liên lạc và chia sẻ dữ liệu.</w:t>
+        <w:t>Các công nghệ không dây được sử dụng rất phổ biến trên toàn cầu nhằm mục đích liên lạc và chia sẻ dữ liệu.</w:t>
       </w:r>
       <w:proofErr w:type="gramEnd"/>
       <w:r>
@@ -1287,23 +1031,7 @@
           <w:sz w:val="26"/>
           <w:szCs w:val="26"/>
         </w:rPr>
-        <w:t>Các hệ thống định vị trong nhà hiện có thường</w:t>
-      </w:r>
-      <w:r>
-        <w:rPr>
-          <w:rFonts w:asciiTheme="majorHAnsi" w:hAnsiTheme="majorHAnsi"/>
-          <w:sz w:val="26"/>
-          <w:szCs w:val="26"/>
-        </w:rPr>
-        <w:t xml:space="preserve"> </w:t>
-      </w:r>
-      <w:r>
-        <w:rPr>
-          <w:rFonts w:asciiTheme="majorHAnsi" w:hAnsiTheme="majorHAnsi"/>
-          <w:sz w:val="26"/>
-          <w:szCs w:val="26"/>
-        </w:rPr>
-        <w:t>dựa trên các công nghệ không dây được triển khai tại môi trường hoạt động.</w:t>
+        <w:t>Các hệ thống định vị trong nhà hiện có thường dựa trên các công nghệ không dây được triển khai tại môi trường hoạt động.</w:t>
       </w:r>
       <w:proofErr w:type="gramEnd"/>
       <w:r>
@@ -1312,39 +1040,7 @@
           <w:sz w:val="26"/>
           <w:szCs w:val="26"/>
         </w:rPr>
-        <w:t xml:space="preserve"> Tuy</w:t>
-      </w:r>
-      <w:r>
-        <w:rPr>
-          <w:rFonts w:asciiTheme="majorHAnsi" w:hAnsiTheme="majorHAnsi"/>
-          <w:sz w:val="26"/>
-          <w:szCs w:val="26"/>
-        </w:rPr>
-        <w:t xml:space="preserve"> </w:t>
-      </w:r>
-      <w:r>
-        <w:rPr>
-          <w:rFonts w:asciiTheme="majorHAnsi" w:hAnsiTheme="majorHAnsi"/>
-          <w:sz w:val="26"/>
-          <w:szCs w:val="26"/>
-        </w:rPr>
-        <w:t>các công nghệ này chủ yếu được thế kế nhằm mục đích liên lạc và truy cập dữ liệu,</w:t>
-      </w:r>
-      <w:r>
-        <w:rPr>
-          <w:rFonts w:asciiTheme="majorHAnsi" w:hAnsiTheme="majorHAnsi"/>
-          <w:sz w:val="26"/>
-          <w:szCs w:val="26"/>
-        </w:rPr>
-        <w:t xml:space="preserve"> </w:t>
-      </w:r>
-      <w:r>
-        <w:rPr>
-          <w:rFonts w:asciiTheme="majorHAnsi" w:hAnsiTheme="majorHAnsi"/>
-          <w:sz w:val="26"/>
-          <w:szCs w:val="26"/>
-        </w:rPr>
-        <w:t>không nhằm mục đích định vị, các nhà nghiên cứu vẫn có thể dựa trên các thuộc</w:t>
+        <w:t xml:space="preserve"> Tuy các công nghệ này chủ yếu được thế kế nhằm mục đích liên lạc và truy cập dữ liệu, không nhằm mục đích định vị, các nhà nghiên cứu vẫn có thể dựa trên các thuộc</w:t>
       </w:r>
       <w:r>
         <w:rPr>
@@ -2835,15 +2531,7 @@
           <w:sz w:val="26"/>
           <w:szCs w:val="26"/>
         </w:rPr>
-        <w:t>NFC có nhiều công dụng</w:t>
-      </w:r>
-      <w:r>
-        <w:rPr>
-          <w:rFonts w:asciiTheme="majorHAnsi" w:hAnsiTheme="majorHAnsi"/>
-          <w:sz w:val="26"/>
-          <w:szCs w:val="26"/>
-        </w:rPr>
-        <w:t>, đặc biệt là trong việc thanh toán, biến điện thoại thành ví điện tử.</w:t>
+        <w:t>NFC có nhiều công dụng, đặc biệt là trong việc thanh toán, biến điện thoại thành ví điện tử.</w:t>
       </w:r>
       <w:proofErr w:type="gramEnd"/>
       <w:r>
@@ -3990,22 +3678,2436 @@
         </w:rPr>
         <w:t>Nhưng BLE chậm hơn khoảng 2-3 lần so với Bluetooth Classic và chậm hơn 20-30 lần so với Wi-Fi Direct.</w:t>
       </w:r>
+      <w:proofErr w:type="gramEnd"/>
+    </w:p>
+    <w:p>
+      <w:pPr>
+        <w:rPr>
+          <w:rFonts w:asciiTheme="majorHAnsi" w:hAnsiTheme="majorHAnsi"/>
+          <w:sz w:val="26"/>
+          <w:szCs w:val="26"/>
+        </w:rPr>
+      </w:pPr>
+      <w:r>
+        <w:rPr>
+          <w:rFonts w:asciiTheme="majorHAnsi" w:hAnsiTheme="majorHAnsi"/>
+          <w:sz w:val="26"/>
+          <w:szCs w:val="26"/>
+        </w:rPr>
+        <w:br w:type="page"/>
+      </w:r>
+    </w:p>
+    <w:p>
+      <w:pPr>
+        <w:pStyle w:val="ListParagraph"/>
+        <w:numPr>
+          <w:ilvl w:val="2"/>
+          <w:numId w:val="3"/>
+        </w:numPr>
+        <w:spacing w:line="360" w:lineRule="auto"/>
+        <w:jc w:val="both"/>
+        <w:rPr>
+          <w:rFonts w:asciiTheme="majorHAnsi" w:hAnsiTheme="majorHAnsi"/>
+          <w:b/>
+          <w:sz w:val="28"/>
+          <w:szCs w:val="28"/>
+        </w:rPr>
+      </w:pPr>
+      <w:r>
+        <w:rPr>
+          <w:rFonts w:asciiTheme="majorHAnsi" w:hAnsiTheme="majorHAnsi"/>
+          <w:b/>
+          <w:sz w:val="28"/>
+          <w:szCs w:val="28"/>
+        </w:rPr>
+        <w:lastRenderedPageBreak/>
+        <w:t>Các Kỹ thuậ</w:t>
+      </w:r>
+      <w:r>
+        <w:rPr>
+          <w:rFonts w:asciiTheme="majorHAnsi" w:hAnsiTheme="majorHAnsi"/>
+          <w:b/>
+          <w:sz w:val="28"/>
+          <w:szCs w:val="28"/>
+        </w:rPr>
+        <w:t>t Đị</w:t>
+      </w:r>
+      <w:r>
+        <w:rPr>
+          <w:rFonts w:asciiTheme="majorHAnsi" w:hAnsiTheme="majorHAnsi"/>
+          <w:b/>
+          <w:sz w:val="28"/>
+          <w:szCs w:val="28"/>
+        </w:rPr>
+        <w:t>nh vị:</w:t>
+      </w:r>
+    </w:p>
+    <w:p>
+      <w:pPr>
+        <w:pStyle w:val="ListParagraph"/>
+        <w:spacing w:line="360" w:lineRule="auto"/>
+        <w:ind w:left="0" w:firstLine="720"/>
+        <w:jc w:val="both"/>
+        <w:rPr>
+          <w:rFonts w:asciiTheme="majorHAnsi" w:hAnsiTheme="majorHAnsi"/>
+          <w:b/>
+          <w:sz w:val="26"/>
+          <w:szCs w:val="26"/>
+        </w:rPr>
+      </w:pPr>
+      <w:r>
+        <w:rPr>
+          <w:rFonts w:asciiTheme="majorHAnsi" w:hAnsiTheme="majorHAnsi"/>
+          <w:sz w:val="26"/>
+          <w:szCs w:val="26"/>
+        </w:rPr>
+        <w:t xml:space="preserve">Song song cùng với các công nghệ không dây được sử dụng, ta cùng cần đến các phương pháp, thuật toán, kỹ thuật định vị phù hợp, từ đó chúng ta mới có thể hình thành được mô hình cơ bản của hệ thống, xác định được tiền đề cốt lõi để nghiên cứu và phát triển hệ thống một cách toàn diện. Các kỹ thuật định vị thường được sử dụng là </w:t>
+      </w:r>
+      <w:r>
+        <w:rPr>
+          <w:rFonts w:asciiTheme="majorHAnsi" w:hAnsiTheme="majorHAnsi"/>
+          <w:b/>
+          <w:sz w:val="26"/>
+          <w:szCs w:val="26"/>
+        </w:rPr>
+        <w:t xml:space="preserve">Angle of Arrival (AOA), Time Of Arrival (TOA), Time </w:t>
+      </w:r>
+      <w:r>
+        <w:rPr>
+          <w:rFonts w:asciiTheme="majorHAnsi" w:hAnsiTheme="majorHAnsi"/>
+          <w:b/>
+          <w:sz w:val="26"/>
+          <w:szCs w:val="26"/>
+        </w:rPr>
+        <w:t>Diference</w:t>
+      </w:r>
+      <w:r>
+        <w:rPr>
+          <w:rFonts w:asciiTheme="majorHAnsi" w:hAnsiTheme="majorHAnsi"/>
+          <w:b/>
+          <w:sz w:val="26"/>
+          <w:szCs w:val="26"/>
+        </w:rPr>
+        <w:t xml:space="preserve"> of Arrival (TDOA), Receive</w:t>
+      </w:r>
+      <w:r>
+        <w:rPr>
+          <w:rFonts w:asciiTheme="majorHAnsi" w:hAnsiTheme="majorHAnsi"/>
+          <w:b/>
+          <w:sz w:val="26"/>
+          <w:szCs w:val="26"/>
+        </w:rPr>
+        <w:t>d</w:t>
+      </w:r>
+      <w:r>
+        <w:rPr>
+          <w:rFonts w:asciiTheme="majorHAnsi" w:hAnsiTheme="majorHAnsi"/>
+          <w:b/>
+          <w:sz w:val="26"/>
+          <w:szCs w:val="26"/>
+        </w:rPr>
+        <w:t xml:space="preserve"> Signal Strength I</w:t>
+      </w:r>
+      <w:r>
+        <w:rPr>
+          <w:rFonts w:asciiTheme="majorHAnsi" w:hAnsiTheme="majorHAnsi"/>
+          <w:b/>
+          <w:sz w:val="26"/>
+          <w:szCs w:val="26"/>
+        </w:rPr>
+        <w:t>ndicator</w:t>
+      </w:r>
+      <w:r>
+        <w:rPr>
+          <w:rFonts w:asciiTheme="majorHAnsi" w:hAnsiTheme="majorHAnsi"/>
+          <w:b/>
+          <w:sz w:val="26"/>
+          <w:szCs w:val="26"/>
+        </w:rPr>
+        <w:t xml:space="preserve"> (RSSI)</w:t>
+      </w:r>
+      <w:proofErr w:type="gramStart"/>
+      <w:r>
+        <w:rPr>
+          <w:rFonts w:asciiTheme="majorHAnsi" w:hAnsiTheme="majorHAnsi"/>
+          <w:b/>
+          <w:sz w:val="26"/>
+          <w:szCs w:val="26"/>
+        </w:rPr>
+        <w:t>,…</w:t>
+      </w:r>
+      <w:proofErr w:type="gramEnd"/>
+    </w:p>
+    <w:p>
+      <w:pPr>
+        <w:pStyle w:val="ListParagraph"/>
+        <w:numPr>
+          <w:ilvl w:val="3"/>
+          <w:numId w:val="3"/>
+        </w:numPr>
+        <w:spacing w:line="360" w:lineRule="auto"/>
+        <w:ind w:left="1440" w:hanging="720"/>
+        <w:jc w:val="both"/>
+        <w:rPr>
+          <w:rFonts w:asciiTheme="majorHAnsi" w:hAnsiTheme="majorHAnsi"/>
+          <w:b/>
+          <w:sz w:val="28"/>
+          <w:szCs w:val="28"/>
+        </w:rPr>
+      </w:pPr>
+      <w:r>
+        <w:rPr>
+          <w:rFonts w:asciiTheme="majorHAnsi" w:hAnsiTheme="majorHAnsi"/>
+          <w:b/>
+          <w:sz w:val="28"/>
+          <w:szCs w:val="28"/>
+        </w:rPr>
+        <w:t>Angle of Arrival (AOA):</w:t>
+      </w:r>
+    </w:p>
+    <w:p>
+      <w:pPr>
+        <w:pStyle w:val="ListParagraph"/>
+        <w:spacing w:line="360" w:lineRule="auto"/>
+        <w:ind w:left="0" w:firstLine="720"/>
+        <w:jc w:val="both"/>
+        <w:rPr>
+          <w:rFonts w:asciiTheme="majorHAnsi" w:hAnsiTheme="majorHAnsi"/>
+          <w:sz w:val="26"/>
+          <w:szCs w:val="26"/>
+        </w:rPr>
+      </w:pPr>
+      <w:r>
+        <w:rPr>
+          <w:rFonts w:asciiTheme="majorHAnsi" w:hAnsiTheme="majorHAnsi"/>
+          <w:sz w:val="26"/>
+          <w:szCs w:val="26"/>
+        </w:rPr>
+        <w:t>Góc đến (Angle of Arrival – AOA)</w:t>
+      </w:r>
+      <w:r>
+        <w:rPr>
+          <w:rFonts w:asciiTheme="majorHAnsi" w:hAnsiTheme="majorHAnsi"/>
+          <w:sz w:val="26"/>
+          <w:szCs w:val="26"/>
+        </w:rPr>
+        <w:t xml:space="preserve"> của một tín hiệu là hướng mà tín hiệu đó được nhận bởi máy </w:t>
+      </w:r>
+      <w:proofErr w:type="gramStart"/>
+      <w:r>
+        <w:rPr>
+          <w:rFonts w:asciiTheme="majorHAnsi" w:hAnsiTheme="majorHAnsi"/>
+          <w:sz w:val="26"/>
+          <w:szCs w:val="26"/>
+        </w:rPr>
+        <w:t>thu</w:t>
+      </w:r>
+      <w:proofErr w:type="gramEnd"/>
+      <w:r>
+        <w:rPr>
+          <w:rFonts w:asciiTheme="majorHAnsi" w:hAnsiTheme="majorHAnsi"/>
+          <w:sz w:val="26"/>
+          <w:szCs w:val="26"/>
+        </w:rPr>
+        <w:t xml:space="preserve">. Việc đo lường AOA được thực hiện bằng cách xác định hướng </w:t>
+      </w:r>
+      <w:proofErr w:type="gramStart"/>
+      <w:r>
+        <w:rPr>
+          <w:rFonts w:asciiTheme="majorHAnsi" w:hAnsiTheme="majorHAnsi"/>
+          <w:sz w:val="26"/>
+          <w:szCs w:val="26"/>
+        </w:rPr>
+        <w:t>lan</w:t>
+      </w:r>
+      <w:proofErr w:type="gramEnd"/>
+      <w:r>
+        <w:rPr>
+          <w:rFonts w:asciiTheme="majorHAnsi" w:hAnsiTheme="majorHAnsi"/>
+          <w:sz w:val="26"/>
+          <w:szCs w:val="26"/>
+        </w:rPr>
+        <w:t xml:space="preserve"> truyền của sóng Radio trên 1 dải antenna hoặc được xác định từ cường độ tín hiệu tối đa đo được trong quá trình quay antenna.</w:t>
+      </w:r>
+    </w:p>
+    <w:p>
+      <w:pPr>
+        <w:pStyle w:val="ListParagraph"/>
+        <w:spacing w:line="360" w:lineRule="auto"/>
+        <w:ind w:left="0" w:firstLine="720"/>
+        <w:jc w:val="both"/>
+        <w:rPr>
+          <w:rFonts w:asciiTheme="majorHAnsi" w:hAnsiTheme="majorHAnsi"/>
+          <w:sz w:val="26"/>
+          <w:szCs w:val="26"/>
+        </w:rPr>
+      </w:pPr>
+      <w:r>
+        <w:rPr>
+          <w:rFonts w:asciiTheme="majorHAnsi" w:hAnsiTheme="majorHAnsi"/>
+          <w:sz w:val="26"/>
+          <w:szCs w:val="26"/>
+        </w:rPr>
+        <w:t xml:space="preserve">Khi ta có được ít nhất AOA của 2 trạm thu nhận sóng Radio, </w:t>
+      </w:r>
+      <w:r>
+        <w:rPr>
+          <w:rFonts w:asciiTheme="majorHAnsi" w:hAnsiTheme="majorHAnsi"/>
+          <w:sz w:val="26"/>
+          <w:szCs w:val="26"/>
+        </w:rPr>
+        <w:t>vị trí của thiết bị cần tìm chính là giao điểm của 2 đường thẳng xuất phát từ 2 trạm thu nhận đó, có góc quay tương ứng với AOA của mỗi trạm.</w:t>
+      </w:r>
+    </w:p>
+    <w:p>
+      <w:pPr>
+        <w:pStyle w:val="ListParagraph"/>
+        <w:spacing w:line="360" w:lineRule="auto"/>
+        <w:ind w:left="0" w:firstLine="720"/>
+        <w:jc w:val="both"/>
+        <w:rPr>
+          <w:rFonts w:asciiTheme="majorHAnsi" w:hAnsiTheme="majorHAnsi"/>
+          <w:sz w:val="26"/>
+          <w:szCs w:val="26"/>
+        </w:rPr>
+      </w:pPr>
+      <w:r>
+        <w:rPr>
+          <w:rFonts w:asciiTheme="majorHAnsi" w:hAnsiTheme="majorHAnsi"/>
+          <w:noProof/>
+          <w:sz w:val="26"/>
+          <w:szCs w:val="26"/>
+        </w:rPr>
+        <w:drawing>
+          <wp:inline distT="0" distB="0" distL="0" distR="0">
+            <wp:extent cx="2619375" cy="2800350"/>
+            <wp:effectExtent l="0" t="0" r="9525" b="0"/>
+            <wp:docPr id="3" name="Picture 3" descr="F:\luanvanword\C1-GioiThieu\Angle-of-arrival-AOA.png"/>
+            <wp:cNvGraphicFramePr>
+              <a:graphicFrameLocks xmlns:a="http://schemas.openxmlformats.org/drawingml/2006/main" noChangeAspect="1"/>
+            </wp:cNvGraphicFramePr>
+            <a:graphic xmlns:a="http://schemas.openxmlformats.org/drawingml/2006/main">
+              <a:graphicData uri="http://schemas.openxmlformats.org/drawingml/2006/picture">
+                <pic:pic xmlns:pic="http://schemas.openxmlformats.org/drawingml/2006/picture">
+                  <pic:nvPicPr>
+                    <pic:cNvPr id="0" name="Picture 1" descr="F:\luanvanword\C1-GioiThieu\Angle-of-arrival-AOA.png"/>
+                    <pic:cNvPicPr>
+                      <a:picLocks noChangeAspect="1" noChangeArrowheads="1"/>
+                    </pic:cNvPicPr>
+                  </pic:nvPicPr>
+                  <pic:blipFill>
+                    <a:blip r:embed="rId13">
+                      <a:extLst>
+                        <a:ext uri="{28A0092B-C50C-407E-A947-70E740481C1C}">
+                          <a14:useLocalDpi xmlns:a14="http://schemas.microsoft.com/office/drawing/2010/main" val="0"/>
+                        </a:ext>
+                      </a:extLst>
+                    </a:blip>
+                    <a:srcRect/>
+                    <a:stretch>
+                      <a:fillRect/>
+                    </a:stretch>
+                  </pic:blipFill>
+                  <pic:spPr bwMode="auto">
+                    <a:xfrm>
+                      <a:off x="0" y="0"/>
+                      <a:ext cx="2632801" cy="2814704"/>
+                    </a:xfrm>
+                    <a:prstGeom prst="rect">
+                      <a:avLst/>
+                    </a:prstGeom>
+                    <a:noFill/>
+                    <a:ln>
+                      <a:noFill/>
+                    </a:ln>
+                  </pic:spPr>
+                </pic:pic>
+              </a:graphicData>
+            </a:graphic>
+          </wp:inline>
+        </w:drawing>
+      </w:r>
+      <w:r>
+        <w:rPr>
+          <w:rFonts w:asciiTheme="majorHAnsi" w:hAnsiTheme="majorHAnsi"/>
+          <w:noProof/>
+          <w:sz w:val="26"/>
+          <w:szCs w:val="26"/>
+        </w:rPr>
+        <w:drawing>
+          <wp:inline distT="0" distB="0" distL="0" distR="0">
+            <wp:extent cx="2665518" cy="2800350"/>
+            <wp:effectExtent l="0" t="0" r="1905" b="0"/>
+            <wp:docPr id="5" name="Picture 5" descr="F:\luanvanword\C1-GioiThieu\Angle-of-arrival-AOA-2.jpg"/>
+            <wp:cNvGraphicFramePr>
+              <a:graphicFrameLocks xmlns:a="http://schemas.openxmlformats.org/drawingml/2006/main" noChangeAspect="1"/>
+            </wp:cNvGraphicFramePr>
+            <a:graphic xmlns:a="http://schemas.openxmlformats.org/drawingml/2006/main">
+              <a:graphicData uri="http://schemas.openxmlformats.org/drawingml/2006/picture">
+                <pic:pic xmlns:pic="http://schemas.openxmlformats.org/drawingml/2006/picture">
+                  <pic:nvPicPr>
+                    <pic:cNvPr id="0" name="Picture 2" descr="F:\luanvanword\C1-GioiThieu\Angle-of-arrival-AOA-2.jpg"/>
+                    <pic:cNvPicPr>
+                      <a:picLocks noChangeAspect="1" noChangeArrowheads="1"/>
+                    </pic:cNvPicPr>
+                  </pic:nvPicPr>
+                  <pic:blipFill>
+                    <a:blip r:embed="rId14">
+                      <a:extLst>
+                        <a:ext uri="{28A0092B-C50C-407E-A947-70E740481C1C}">
+                          <a14:useLocalDpi xmlns:a14="http://schemas.microsoft.com/office/drawing/2010/main" val="0"/>
+                        </a:ext>
+                      </a:extLst>
+                    </a:blip>
+                    <a:srcRect/>
+                    <a:stretch>
+                      <a:fillRect/>
+                    </a:stretch>
+                  </pic:blipFill>
+                  <pic:spPr bwMode="auto">
+                    <a:xfrm>
+                      <a:off x="0" y="0"/>
+                      <a:ext cx="2665518" cy="2800350"/>
+                    </a:xfrm>
+                    <a:prstGeom prst="rect">
+                      <a:avLst/>
+                    </a:prstGeom>
+                    <a:noFill/>
+                    <a:ln>
+                      <a:noFill/>
+                    </a:ln>
+                  </pic:spPr>
+                </pic:pic>
+              </a:graphicData>
+            </a:graphic>
+          </wp:inline>
+        </w:drawing>
+      </w:r>
+    </w:p>
+    <w:p>
+      <w:pPr>
+        <w:pStyle w:val="ListParagraph"/>
+        <w:spacing w:line="360" w:lineRule="auto"/>
+        <w:ind w:left="0" w:firstLine="720"/>
+        <w:jc w:val="center"/>
+        <w:rPr>
+          <w:rFonts w:asciiTheme="majorHAnsi" w:hAnsiTheme="majorHAnsi"/>
+          <w:sz w:val="26"/>
+          <w:szCs w:val="26"/>
+        </w:rPr>
+      </w:pPr>
+      <w:r>
+        <w:rPr>
+          <w:rFonts w:asciiTheme="majorHAnsi" w:hAnsiTheme="majorHAnsi"/>
+          <w:sz w:val="26"/>
+          <w:szCs w:val="26"/>
+        </w:rPr>
+        <w:t xml:space="preserve">Hình 1.7: </w:t>
+      </w:r>
+      <w:r>
+        <w:rPr>
+          <w:rFonts w:asciiTheme="majorHAnsi" w:hAnsiTheme="majorHAnsi"/>
+          <w:sz w:val="26"/>
+          <w:szCs w:val="26"/>
+        </w:rPr>
+        <w:t>Mô h</w:t>
+      </w:r>
+      <w:r>
+        <w:rPr>
+          <w:rFonts w:asciiTheme="majorHAnsi" w:hAnsiTheme="majorHAnsi"/>
+          <w:sz w:val="26"/>
+          <w:szCs w:val="26"/>
+        </w:rPr>
+        <w:t>ình hệ thống sử dụng kỹ thuật Angle of Arrial</w:t>
+      </w:r>
+    </w:p>
+    <w:p>
+      <w:pPr>
+        <w:pStyle w:val="ListParagraph"/>
+        <w:numPr>
+          <w:ilvl w:val="3"/>
+          <w:numId w:val="3"/>
+        </w:numPr>
+        <w:spacing w:line="360" w:lineRule="auto"/>
+        <w:ind w:left="1440" w:hanging="720"/>
+        <w:jc w:val="both"/>
+        <w:rPr>
+          <w:rFonts w:asciiTheme="majorHAnsi" w:hAnsiTheme="majorHAnsi"/>
+          <w:sz w:val="26"/>
+          <w:szCs w:val="26"/>
+        </w:rPr>
+      </w:pPr>
+      <w:r>
+        <w:rPr>
+          <w:rFonts w:asciiTheme="majorHAnsi" w:hAnsiTheme="majorHAnsi"/>
+          <w:b/>
+          <w:sz w:val="28"/>
+          <w:szCs w:val="28"/>
+        </w:rPr>
+        <w:lastRenderedPageBreak/>
+        <w:t>Time of Arrival (TOA</w:t>
+      </w:r>
+      <w:r>
+        <w:rPr>
+          <w:rFonts w:asciiTheme="majorHAnsi" w:hAnsiTheme="majorHAnsi"/>
+          <w:sz w:val="26"/>
+          <w:szCs w:val="26"/>
+        </w:rPr>
+        <w:t>)</w:t>
+      </w:r>
+    </w:p>
+    <w:p>
+      <w:pPr>
+        <w:pStyle w:val="ListParagraph"/>
+        <w:spacing w:line="360" w:lineRule="auto"/>
+        <w:ind w:left="0" w:firstLine="720"/>
+        <w:jc w:val="both"/>
+        <w:rPr>
+          <w:rFonts w:asciiTheme="majorHAnsi" w:hAnsiTheme="majorHAnsi"/>
+          <w:sz w:val="26"/>
+          <w:szCs w:val="26"/>
+        </w:rPr>
+      </w:pPr>
+      <w:r>
+        <w:rPr>
+          <w:rFonts w:asciiTheme="majorHAnsi" w:hAnsiTheme="majorHAnsi"/>
+          <w:sz w:val="26"/>
+          <w:szCs w:val="26"/>
+        </w:rPr>
+        <w:t>Thờ</w:t>
+      </w:r>
+      <w:r>
+        <w:rPr>
+          <w:rFonts w:asciiTheme="majorHAnsi" w:hAnsiTheme="majorHAnsi"/>
+          <w:sz w:val="26"/>
+          <w:szCs w:val="26"/>
+        </w:rPr>
+        <w:t>i gian đến</w:t>
+      </w:r>
+      <w:r>
+        <w:rPr>
+          <w:rFonts w:asciiTheme="majorHAnsi" w:hAnsiTheme="majorHAnsi"/>
+          <w:sz w:val="26"/>
+          <w:szCs w:val="26"/>
+        </w:rPr>
+        <w:t xml:space="preserve"> (</w:t>
+      </w:r>
+      <w:r>
+        <w:rPr>
+          <w:rFonts w:asciiTheme="majorHAnsi" w:hAnsiTheme="majorHAnsi"/>
+          <w:sz w:val="26"/>
+          <w:szCs w:val="26"/>
+        </w:rPr>
+        <w:t xml:space="preserve">Time of Arrival </w:t>
+      </w:r>
+      <w:r>
+        <w:rPr>
+          <w:rFonts w:asciiTheme="majorHAnsi" w:hAnsiTheme="majorHAnsi"/>
+          <w:sz w:val="26"/>
+          <w:szCs w:val="26"/>
+        </w:rPr>
+        <w:t>–</w:t>
+      </w:r>
+      <w:r>
+        <w:rPr>
+          <w:rFonts w:asciiTheme="majorHAnsi" w:hAnsiTheme="majorHAnsi"/>
+          <w:sz w:val="26"/>
+          <w:szCs w:val="26"/>
+        </w:rPr>
+        <w:t xml:space="preserve"> TOA</w:t>
+      </w:r>
+      <w:r>
+        <w:rPr>
+          <w:rFonts w:asciiTheme="majorHAnsi" w:hAnsiTheme="majorHAnsi"/>
+          <w:sz w:val="26"/>
+          <w:szCs w:val="26"/>
+        </w:rPr>
+        <w:t xml:space="preserve"> / </w:t>
+      </w:r>
+      <w:r>
+        <w:rPr>
+          <w:rFonts w:asciiTheme="majorHAnsi" w:hAnsiTheme="majorHAnsi"/>
+          <w:sz w:val="26"/>
+          <w:szCs w:val="26"/>
+        </w:rPr>
+        <w:t>Time of Flight – TOF</w:t>
+      </w:r>
+      <w:r>
+        <w:rPr>
+          <w:rFonts w:asciiTheme="majorHAnsi" w:hAnsiTheme="majorHAnsi"/>
+          <w:sz w:val="26"/>
+          <w:szCs w:val="26"/>
+        </w:rPr>
+        <w:t xml:space="preserve">) của tín hiệu là thời gian mà tín hiệu bay trong không gian, nói cách khác là thời gian từ khi được phát ra cho đến khi được </w:t>
+      </w:r>
+      <w:proofErr w:type="gramStart"/>
+      <w:r>
+        <w:rPr>
+          <w:rFonts w:asciiTheme="majorHAnsi" w:hAnsiTheme="majorHAnsi"/>
+          <w:sz w:val="26"/>
+          <w:szCs w:val="26"/>
+        </w:rPr>
+        <w:t>thu</w:t>
+      </w:r>
+      <w:proofErr w:type="gramEnd"/>
+      <w:r>
+        <w:rPr>
+          <w:rFonts w:asciiTheme="majorHAnsi" w:hAnsiTheme="majorHAnsi"/>
+          <w:sz w:val="26"/>
+          <w:szCs w:val="26"/>
+        </w:rPr>
+        <w:t xml:space="preserve"> lại. Như ta đã biết, vận tốc của tín hiệu bay trong không gian chính bằng vận tố ánh sáng (</w:t>
+      </w:r>
+      <w:r>
+        <w:rPr>
+          <w:rFonts w:asciiTheme="majorHAnsi" w:hAnsiTheme="majorHAnsi"/>
+          <w:sz w:val="26"/>
+          <w:szCs w:val="26"/>
+        </w:rPr>
+        <w:t>299.792.458</w:t>
+      </w:r>
+      <w:r>
+        <w:rPr>
+          <w:rFonts w:asciiTheme="majorHAnsi" w:hAnsiTheme="majorHAnsi"/>
+          <w:sz w:val="26"/>
+          <w:szCs w:val="26"/>
+        </w:rPr>
+        <w:t xml:space="preserve"> m/s), vậy nếu ta có được tổng thời gian bay thì </w:t>
+      </w:r>
+      <w:proofErr w:type="gramStart"/>
+      <w:r>
+        <w:rPr>
+          <w:rFonts w:asciiTheme="majorHAnsi" w:hAnsiTheme="majorHAnsi"/>
+          <w:sz w:val="26"/>
+          <w:szCs w:val="26"/>
+        </w:rPr>
+        <w:t>ta  có</w:t>
+      </w:r>
+      <w:proofErr w:type="gramEnd"/>
+      <w:r>
+        <w:rPr>
+          <w:rFonts w:asciiTheme="majorHAnsi" w:hAnsiTheme="majorHAnsi"/>
+          <w:sz w:val="26"/>
+          <w:szCs w:val="26"/>
+        </w:rPr>
+        <w:t xml:space="preserve"> thể xác định được quãng đường tín hiệu đã đi bằng cách lấy tổng thời gian bay chia cho vận tốc ánh sáng.</w:t>
+      </w:r>
+    </w:p>
+    <w:p>
+      <w:pPr>
+        <w:pStyle w:val="ListParagraph"/>
+        <w:spacing w:line="360" w:lineRule="auto"/>
+        <w:ind w:left="0" w:firstLine="720"/>
+        <w:jc w:val="both"/>
+        <w:rPr>
+          <w:rFonts w:asciiTheme="majorHAnsi" w:hAnsiTheme="majorHAnsi"/>
+          <w:sz w:val="26"/>
+          <w:szCs w:val="26"/>
+        </w:rPr>
+      </w:pPr>
+      <w:r>
+        <w:rPr>
+          <w:rFonts w:asciiTheme="majorHAnsi" w:hAnsiTheme="majorHAnsi"/>
+          <w:sz w:val="26"/>
+          <w:szCs w:val="26"/>
+        </w:rPr>
+        <w:t xml:space="preserve">Với mỗi quãng đường mà ta tính được ở mỗi trạm thu, ta có thể vẽ đường 1 hình tròn bán kính bằng quãng đường đó là tập hợp những điểm có thể là vị trí của thiết bị, vậy nếu ta vẽ được 2 vòng tròn, tập hợp đso chỉ còn 2 điểm, khi ta có 3 vòng tròn </w:t>
+      </w:r>
+      <w:r>
+        <w:rPr>
+          <w:rFonts w:asciiTheme="majorHAnsi" w:hAnsiTheme="majorHAnsi"/>
+          <w:sz w:val="26"/>
+          <w:szCs w:val="26"/>
+        </w:rPr>
+        <w:t xml:space="preserve">ta sẽ có vị trí chính xác của thiết bị. </w:t>
+      </w:r>
+      <w:proofErr w:type="gramStart"/>
+      <w:r>
+        <w:rPr>
+          <w:rFonts w:asciiTheme="majorHAnsi" w:hAnsiTheme="majorHAnsi"/>
+          <w:sz w:val="26"/>
+          <w:szCs w:val="26"/>
+        </w:rPr>
+        <w:t>Nếu ta xác định vị trí của thiết bị trong không gian 3D thì sẽ cần đến ít nhất 4 mặt cầu.</w:t>
+      </w:r>
+      <w:proofErr w:type="gramEnd"/>
+      <w:r>
+        <w:rPr>
+          <w:rFonts w:asciiTheme="majorHAnsi" w:hAnsiTheme="majorHAnsi"/>
+          <w:sz w:val="26"/>
+          <w:szCs w:val="26"/>
+        </w:rPr>
+        <w:t xml:space="preserve"> </w:t>
+      </w:r>
+    </w:p>
+    <w:p>
+      <w:pPr>
+        <w:pStyle w:val="ListParagraph"/>
+        <w:spacing w:line="360" w:lineRule="auto"/>
+        <w:ind w:left="0" w:firstLine="720"/>
+        <w:jc w:val="both"/>
+        <w:rPr>
+          <w:rFonts w:asciiTheme="majorHAnsi" w:hAnsiTheme="majorHAnsi"/>
+          <w:sz w:val="26"/>
+          <w:szCs w:val="26"/>
+        </w:rPr>
+      </w:pPr>
+      <w:r>
+        <w:rPr>
+          <w:rFonts w:asciiTheme="majorHAnsi" w:hAnsiTheme="majorHAnsi"/>
+          <w:sz w:val="26"/>
+          <w:szCs w:val="26"/>
+        </w:rPr>
+        <w:t xml:space="preserve">Kỹ thuật này yêu cầu các trạm </w:t>
+      </w:r>
+      <w:proofErr w:type="gramStart"/>
+      <w:r>
+        <w:rPr>
+          <w:rFonts w:asciiTheme="majorHAnsi" w:hAnsiTheme="majorHAnsi"/>
+          <w:sz w:val="26"/>
+          <w:szCs w:val="26"/>
+        </w:rPr>
+        <w:t>thu</w:t>
+      </w:r>
+      <w:proofErr w:type="gramEnd"/>
+      <w:r>
+        <w:rPr>
+          <w:rFonts w:asciiTheme="majorHAnsi" w:hAnsiTheme="majorHAnsi"/>
+          <w:sz w:val="26"/>
+          <w:szCs w:val="26"/>
+        </w:rPr>
+        <w:t xml:space="preserve"> phải được đồng bộ về mặt thời gian.</w:t>
+      </w:r>
+    </w:p>
+    <w:p>
+      <w:pPr>
+        <w:pStyle w:val="ListParagraph"/>
+        <w:spacing w:line="360" w:lineRule="auto"/>
+        <w:ind w:left="0" w:firstLine="720"/>
+        <w:jc w:val="center"/>
+        <w:rPr>
+          <w:rFonts w:asciiTheme="majorHAnsi" w:hAnsiTheme="majorHAnsi"/>
+          <w:sz w:val="26"/>
+          <w:szCs w:val="26"/>
+        </w:rPr>
+      </w:pPr>
+      <w:r>
+        <w:rPr>
+          <w:rFonts w:asciiTheme="majorHAnsi" w:hAnsiTheme="majorHAnsi"/>
+          <w:noProof/>
+          <w:sz w:val="26"/>
+          <w:szCs w:val="26"/>
+        </w:rPr>
+        <w:drawing>
+          <wp:inline distT="0" distB="0" distL="0" distR="0">
+            <wp:extent cx="4399471" cy="3597046"/>
+            <wp:effectExtent l="0" t="0" r="1270" b="3810"/>
+            <wp:docPr id="10" name="Picture 10" descr="F:\luanvanword\C1-GioiThieu\Time-of-Flight.png"/>
+            <wp:cNvGraphicFramePr>
+              <a:graphicFrameLocks xmlns:a="http://schemas.openxmlformats.org/drawingml/2006/main" noChangeAspect="1"/>
+            </wp:cNvGraphicFramePr>
+            <a:graphic xmlns:a="http://schemas.openxmlformats.org/drawingml/2006/main">
+              <a:graphicData uri="http://schemas.openxmlformats.org/drawingml/2006/picture">
+                <pic:pic xmlns:pic="http://schemas.openxmlformats.org/drawingml/2006/picture">
+                  <pic:nvPicPr>
+                    <pic:cNvPr id="0" name="Picture 3" descr="F:\luanvanword\C1-GioiThieu\Time-of-Flight.png"/>
+                    <pic:cNvPicPr>
+                      <a:picLocks noChangeAspect="1" noChangeArrowheads="1"/>
+                    </pic:cNvPicPr>
+                  </pic:nvPicPr>
+                  <pic:blipFill>
+                    <a:blip r:embed="rId15">
+                      <a:extLst>
+                        <a:ext uri="{28A0092B-C50C-407E-A947-70E740481C1C}">
+                          <a14:useLocalDpi xmlns:a14="http://schemas.microsoft.com/office/drawing/2010/main" val="0"/>
+                        </a:ext>
+                      </a:extLst>
+                    </a:blip>
+                    <a:srcRect/>
+                    <a:stretch>
+                      <a:fillRect/>
+                    </a:stretch>
+                  </pic:blipFill>
+                  <pic:spPr bwMode="auto">
+                    <a:xfrm>
+                      <a:off x="0" y="0"/>
+                      <a:ext cx="4405988" cy="3602374"/>
+                    </a:xfrm>
+                    <a:prstGeom prst="rect">
+                      <a:avLst/>
+                    </a:prstGeom>
+                    <a:noFill/>
+                    <a:ln>
+                      <a:noFill/>
+                    </a:ln>
+                  </pic:spPr>
+                </pic:pic>
+              </a:graphicData>
+            </a:graphic>
+          </wp:inline>
+        </w:drawing>
+      </w:r>
+    </w:p>
+    <w:p>
+      <w:pPr>
+        <w:pStyle w:val="ListParagraph"/>
+        <w:spacing w:line="360" w:lineRule="auto"/>
+        <w:ind w:left="0" w:firstLine="720"/>
+        <w:jc w:val="center"/>
+        <w:rPr>
+          <w:rFonts w:asciiTheme="majorHAnsi" w:hAnsiTheme="majorHAnsi"/>
+          <w:sz w:val="26"/>
+          <w:szCs w:val="26"/>
+        </w:rPr>
+      </w:pPr>
+      <w:r>
+        <w:rPr>
+          <w:rFonts w:asciiTheme="majorHAnsi" w:hAnsiTheme="majorHAnsi"/>
+          <w:sz w:val="26"/>
+          <w:szCs w:val="26"/>
+        </w:rPr>
+        <w:t xml:space="preserve">Hình 1.8: </w:t>
+      </w:r>
+      <w:r>
+        <w:rPr>
+          <w:rFonts w:asciiTheme="majorHAnsi" w:hAnsiTheme="majorHAnsi"/>
+          <w:sz w:val="26"/>
+          <w:szCs w:val="26"/>
+        </w:rPr>
+        <w:t xml:space="preserve">Mô hình hệ thống sử dụng kỹ thuật </w:t>
+      </w:r>
+      <w:r>
+        <w:rPr>
+          <w:rFonts w:asciiTheme="majorHAnsi" w:hAnsiTheme="majorHAnsi"/>
+          <w:sz w:val="26"/>
+          <w:szCs w:val="26"/>
+        </w:rPr>
+        <w:t xml:space="preserve">Time of </w:t>
+      </w:r>
+      <w:r>
+        <w:rPr>
+          <w:rFonts w:asciiTheme="majorHAnsi" w:hAnsiTheme="majorHAnsi"/>
+          <w:sz w:val="26"/>
+          <w:szCs w:val="26"/>
+        </w:rPr>
+        <w:t>Arrival</w:t>
+      </w:r>
+    </w:p>
+    <w:p>
+      <w:pPr>
+        <w:pStyle w:val="ListParagraph"/>
+        <w:numPr>
+          <w:ilvl w:val="3"/>
+          <w:numId w:val="3"/>
+        </w:numPr>
+        <w:spacing w:line="360" w:lineRule="auto"/>
+        <w:ind w:left="1440" w:hanging="720"/>
+        <w:jc w:val="both"/>
+        <w:rPr>
+          <w:rFonts w:asciiTheme="majorHAnsi" w:hAnsiTheme="majorHAnsi"/>
+          <w:b/>
+          <w:sz w:val="28"/>
+          <w:szCs w:val="28"/>
+        </w:rPr>
+      </w:pPr>
+      <w:r>
+        <w:rPr>
+          <w:rFonts w:asciiTheme="majorHAnsi" w:hAnsiTheme="majorHAnsi"/>
+          <w:b/>
+          <w:sz w:val="28"/>
+          <w:szCs w:val="28"/>
+        </w:rPr>
+        <w:lastRenderedPageBreak/>
+        <w:t>Time Differ</w:t>
+      </w:r>
+      <w:r>
+        <w:rPr>
+          <w:rFonts w:asciiTheme="majorHAnsi" w:hAnsiTheme="majorHAnsi"/>
+          <w:b/>
+          <w:sz w:val="28"/>
+          <w:szCs w:val="28"/>
+        </w:rPr>
+        <w:t>ence</w:t>
+      </w:r>
+      <w:r>
+        <w:rPr>
+          <w:rFonts w:asciiTheme="majorHAnsi" w:hAnsiTheme="majorHAnsi"/>
+          <w:b/>
+          <w:sz w:val="28"/>
+          <w:szCs w:val="28"/>
+        </w:rPr>
+        <w:t xml:space="preserve"> of Arrival (TDOA)</w:t>
+      </w:r>
+    </w:p>
+    <w:p>
+      <w:pPr>
+        <w:pStyle w:val="ListParagraph"/>
+        <w:spacing w:line="360" w:lineRule="auto"/>
+        <w:ind w:left="0" w:firstLine="720"/>
+        <w:jc w:val="both"/>
+        <w:rPr>
+          <w:rFonts w:asciiTheme="majorHAnsi" w:hAnsiTheme="majorHAnsi"/>
+          <w:sz w:val="26"/>
+          <w:szCs w:val="26"/>
+        </w:rPr>
+      </w:pPr>
+      <w:proofErr w:type="gramStart"/>
+      <w:r>
+        <w:rPr>
+          <w:rFonts w:asciiTheme="majorHAnsi" w:hAnsiTheme="majorHAnsi"/>
+          <w:sz w:val="26"/>
+          <w:szCs w:val="26"/>
+        </w:rPr>
+        <w:t>Sự khác biệt</w:t>
+      </w:r>
+      <w:r>
+        <w:rPr>
+          <w:rFonts w:asciiTheme="majorHAnsi" w:hAnsiTheme="majorHAnsi"/>
+          <w:sz w:val="26"/>
+          <w:szCs w:val="26"/>
+        </w:rPr>
+        <w:t xml:space="preserve"> thời gian đến (</w:t>
+      </w:r>
+      <w:r>
+        <w:rPr>
+          <w:rFonts w:asciiTheme="majorHAnsi" w:hAnsiTheme="majorHAnsi"/>
+          <w:sz w:val="26"/>
+          <w:szCs w:val="26"/>
+        </w:rPr>
+        <w:t>Time Difference</w:t>
+      </w:r>
+      <w:r>
+        <w:rPr>
+          <w:rFonts w:asciiTheme="majorHAnsi" w:hAnsiTheme="majorHAnsi"/>
+          <w:sz w:val="26"/>
+          <w:szCs w:val="26"/>
+        </w:rPr>
+        <w:t xml:space="preserve"> of Arrival – TDOA) là một phương pháp được phát triển từ</w:t>
+      </w:r>
+      <w:r>
+        <w:rPr>
+          <w:rFonts w:asciiTheme="majorHAnsi" w:hAnsiTheme="majorHAnsi"/>
+          <w:sz w:val="26"/>
+          <w:szCs w:val="26"/>
+        </w:rPr>
+        <w:t xml:space="preserve"> TOA</w:t>
+      </w:r>
+      <w:r>
+        <w:rPr>
+          <w:rFonts w:asciiTheme="majorHAnsi" w:hAnsiTheme="majorHAnsi"/>
+          <w:sz w:val="26"/>
+          <w:szCs w:val="26"/>
+        </w:rPr>
+        <w:t>.</w:t>
+      </w:r>
+      <w:proofErr w:type="gramEnd"/>
+      <w:r>
+        <w:rPr>
+          <w:rFonts w:asciiTheme="majorHAnsi" w:hAnsiTheme="majorHAnsi"/>
+          <w:sz w:val="26"/>
+          <w:szCs w:val="26"/>
+        </w:rPr>
+        <w:t xml:space="preserve"> Khi m</w:t>
+      </w:r>
+      <w:r>
+        <w:rPr>
+          <w:rFonts w:asciiTheme="majorHAnsi" w:hAnsiTheme="majorHAnsi"/>
+          <w:sz w:val="26"/>
+          <w:szCs w:val="26"/>
+        </w:rPr>
+        <w:t>à TOA</w:t>
+      </w:r>
+      <w:r>
+        <w:rPr>
+          <w:rFonts w:asciiTheme="majorHAnsi" w:hAnsiTheme="majorHAnsi"/>
+          <w:sz w:val="26"/>
+          <w:szCs w:val="26"/>
+        </w:rPr>
+        <w:t xml:space="preserve"> yêu cầu đến sự đồng bộ về mặt thời gian giữa tất cả các trạm thu có sự chính xác đến nano giây, thì TDOA chỉ yêu cầu timer chính xác đến nano giây, sự đồng bộ về mặt thời gian giữa các trạm đã được loại bỏ, làm tối giản được hệ thống.</w:t>
+      </w:r>
+    </w:p>
+    <w:p>
+      <w:pPr>
+        <w:pStyle w:val="ListParagraph"/>
+        <w:spacing w:line="360" w:lineRule="auto"/>
+        <w:ind w:left="0" w:firstLine="720"/>
+        <w:jc w:val="both"/>
+        <w:rPr>
+          <w:rFonts w:asciiTheme="majorHAnsi" w:hAnsiTheme="majorHAnsi"/>
+          <w:sz w:val="26"/>
+          <w:szCs w:val="26"/>
+        </w:rPr>
+      </w:pPr>
+      <w:r>
+        <w:rPr>
+          <w:rFonts w:asciiTheme="majorHAnsi" w:hAnsiTheme="majorHAnsi"/>
+          <w:noProof/>
+          <w:sz w:val="26"/>
+          <w:szCs w:val="26"/>
+        </w:rPr>
+        <w:drawing>
+          <wp:anchor distT="0" distB="0" distL="114300" distR="114300" simplePos="0" relativeHeight="251665408" behindDoc="1" locked="0" layoutInCell="1" allowOverlap="1" wp14:anchorId="2BD16C5C" wp14:editId="1C36D17A">
+            <wp:simplePos x="0" y="0"/>
+            <wp:positionH relativeFrom="column">
+              <wp:posOffset>-18271</wp:posOffset>
+            </wp:positionH>
+            <wp:positionV relativeFrom="paragraph">
+              <wp:posOffset>1735826</wp:posOffset>
+            </wp:positionV>
+            <wp:extent cx="5788324" cy="2881223"/>
+            <wp:effectExtent l="0" t="0" r="3175" b="0"/>
+            <wp:wrapNone/>
+            <wp:docPr id="13" name="Picture 13" descr="F:\luanvanword\C1-GioiThieu\TDOA.PNG"/>
+            <wp:cNvGraphicFramePr>
+              <a:graphicFrameLocks xmlns:a="http://schemas.openxmlformats.org/drawingml/2006/main" noChangeAspect="1"/>
+            </wp:cNvGraphicFramePr>
+            <a:graphic xmlns:a="http://schemas.openxmlformats.org/drawingml/2006/main">
+              <a:graphicData uri="http://schemas.openxmlformats.org/drawingml/2006/picture">
+                <pic:pic xmlns:pic="http://schemas.openxmlformats.org/drawingml/2006/picture">
+                  <pic:nvPicPr>
+                    <pic:cNvPr id="0" name="Picture 6" descr="F:\luanvanword\C1-GioiThieu\TDOA.PNG"/>
+                    <pic:cNvPicPr>
+                      <a:picLocks noChangeAspect="1" noChangeArrowheads="1"/>
+                    </pic:cNvPicPr>
+                  </pic:nvPicPr>
+                  <pic:blipFill>
+                    <a:blip r:embed="rId16">
+                      <a:extLst>
+                        <a:ext uri="{28A0092B-C50C-407E-A947-70E740481C1C}">
+                          <a14:useLocalDpi xmlns:a14="http://schemas.microsoft.com/office/drawing/2010/main" val="0"/>
+                        </a:ext>
+                      </a:extLst>
+                    </a:blip>
+                    <a:srcRect/>
+                    <a:stretch>
+                      <a:fillRect/>
+                    </a:stretch>
+                  </pic:blipFill>
+                  <pic:spPr bwMode="auto">
+                    <a:xfrm>
+                      <a:off x="0" y="0"/>
+                      <a:ext cx="5791835" cy="2882971"/>
+                    </a:xfrm>
+                    <a:prstGeom prst="rect">
+                      <a:avLst/>
+                    </a:prstGeom>
+                    <a:noFill/>
+                    <a:ln>
+                      <a:noFill/>
+                    </a:ln>
+                  </pic:spPr>
+                </pic:pic>
+              </a:graphicData>
+            </a:graphic>
+            <wp14:sizeRelH relativeFrom="page">
+              <wp14:pctWidth>0</wp14:pctWidth>
+            </wp14:sizeRelH>
+            <wp14:sizeRelV relativeFrom="page">
+              <wp14:pctHeight>0</wp14:pctHeight>
+            </wp14:sizeRelV>
+          </wp:anchor>
+        </w:drawing>
+      </w:r>
+      <w:r>
+        <w:rPr>
+          <w:rFonts w:asciiTheme="majorHAnsi" w:hAnsiTheme="majorHAnsi"/>
+          <w:sz w:val="26"/>
+          <w:szCs w:val="26"/>
+        </w:rPr>
+        <w:t xml:space="preserve">Mô hình </w:t>
+      </w:r>
+      <w:r>
+        <w:rPr>
+          <w:rFonts w:asciiTheme="majorHAnsi" w:hAnsiTheme="majorHAnsi"/>
+          <w:sz w:val="26"/>
+          <w:szCs w:val="26"/>
+        </w:rPr>
+        <w:t>TDOA giống</w:t>
+      </w:r>
+      <w:r>
+        <w:rPr>
+          <w:rFonts w:asciiTheme="majorHAnsi" w:hAnsiTheme="majorHAnsi"/>
+          <w:sz w:val="26"/>
+          <w:szCs w:val="26"/>
+        </w:rPr>
+        <w:t xml:space="preserve"> như TOA</w:t>
+      </w:r>
+      <w:r>
+        <w:rPr>
+          <w:rFonts w:asciiTheme="majorHAnsi" w:hAnsiTheme="majorHAnsi"/>
+          <w:sz w:val="26"/>
+          <w:szCs w:val="26"/>
+        </w:rPr>
+        <w:t xml:space="preserve">, nhưng TDOA có thêm 1 trạm </w:t>
+      </w:r>
+      <w:proofErr w:type="gramStart"/>
+      <w:r>
+        <w:rPr>
+          <w:rFonts w:asciiTheme="majorHAnsi" w:hAnsiTheme="majorHAnsi"/>
+          <w:sz w:val="26"/>
+          <w:szCs w:val="26"/>
+        </w:rPr>
+        <w:t>thu</w:t>
+      </w:r>
+      <w:proofErr w:type="gramEnd"/>
+      <w:r>
+        <w:rPr>
+          <w:rFonts w:asciiTheme="majorHAnsi" w:hAnsiTheme="majorHAnsi"/>
+          <w:sz w:val="26"/>
+          <w:szCs w:val="26"/>
+        </w:rPr>
+        <w:t xml:space="preserve"> – phát cố định (Master Anchor), có trách nhiệm thu nhận các tín hiệu và phát lại ngay lập tức tín hiệu đó, giống như mô hình tiếng vang (ECHO). Như vậy ngoài tín hiệu gốc, các trạm </w:t>
+      </w:r>
+      <w:proofErr w:type="gramStart"/>
+      <w:r>
+        <w:rPr>
+          <w:rFonts w:asciiTheme="majorHAnsi" w:hAnsiTheme="majorHAnsi"/>
+          <w:sz w:val="26"/>
+          <w:szCs w:val="26"/>
+        </w:rPr>
+        <w:t>thu</w:t>
+      </w:r>
+      <w:proofErr w:type="gramEnd"/>
+      <w:r>
+        <w:rPr>
+          <w:rFonts w:asciiTheme="majorHAnsi" w:hAnsiTheme="majorHAnsi"/>
+          <w:sz w:val="26"/>
+          <w:szCs w:val="26"/>
+        </w:rPr>
+        <w:t xml:space="preserve"> còn nhận thêm được tín hiệu ECHO có cùng nguồn gốc phát. </w:t>
+      </w:r>
+      <w:proofErr w:type="gramStart"/>
+      <w:r>
+        <w:rPr>
+          <w:rFonts w:asciiTheme="majorHAnsi" w:hAnsiTheme="majorHAnsi"/>
+          <w:sz w:val="26"/>
+          <w:szCs w:val="26"/>
+        </w:rPr>
+        <w:t>Từ đây ta có thể xây dựng được hệ phương trình Hyperbolic hoặc Hyperboloids.</w:t>
+      </w:r>
+      <w:proofErr w:type="gramEnd"/>
+      <w:r>
+        <w:rPr>
+          <w:rFonts w:asciiTheme="majorHAnsi" w:hAnsiTheme="majorHAnsi"/>
+          <w:sz w:val="26"/>
+          <w:szCs w:val="26"/>
+        </w:rPr>
+        <w:t xml:space="preserve"> </w:t>
+      </w:r>
+      <w:proofErr w:type="gramStart"/>
+      <w:r>
+        <w:rPr>
+          <w:rFonts w:asciiTheme="majorHAnsi" w:hAnsiTheme="majorHAnsi"/>
+          <w:sz w:val="26"/>
+          <w:szCs w:val="26"/>
+        </w:rPr>
+        <w:t>Nghiệm của hệ này chính là vị trí cần tìm</w:t>
+      </w:r>
+      <w:r>
+        <w:rPr>
+          <w:rFonts w:asciiTheme="majorHAnsi" w:hAnsiTheme="majorHAnsi"/>
+          <w:sz w:val="26"/>
+          <w:szCs w:val="26"/>
+        </w:rPr>
+        <w:t>.</w:t>
+      </w:r>
+      <w:proofErr w:type="gramEnd"/>
+    </w:p>
+    <w:p>
+      <w:pPr>
+        <w:pStyle w:val="ListParagraph"/>
+        <w:spacing w:line="360" w:lineRule="auto"/>
+        <w:ind w:left="0" w:firstLine="720"/>
+        <w:jc w:val="both"/>
+        <w:rPr>
+          <w:rFonts w:asciiTheme="majorHAnsi" w:hAnsiTheme="majorHAnsi"/>
+          <w:sz w:val="26"/>
+          <w:szCs w:val="26"/>
+        </w:rPr>
+      </w:pPr>
+    </w:p>
+    <w:p>
+      <w:pPr>
+        <w:pStyle w:val="ListParagraph"/>
+        <w:spacing w:line="360" w:lineRule="auto"/>
+        <w:ind w:left="0" w:firstLine="720"/>
+        <w:jc w:val="both"/>
+        <w:rPr>
+          <w:rFonts w:asciiTheme="majorHAnsi" w:hAnsiTheme="majorHAnsi"/>
+          <w:sz w:val="26"/>
+          <w:szCs w:val="26"/>
+        </w:rPr>
+      </w:pPr>
+    </w:p>
+    <w:p>
+      <w:pPr>
+        <w:pStyle w:val="ListParagraph"/>
+        <w:spacing w:line="360" w:lineRule="auto"/>
+        <w:ind w:left="0" w:firstLine="720"/>
+        <w:jc w:val="both"/>
+        <w:rPr>
+          <w:rFonts w:asciiTheme="majorHAnsi" w:hAnsiTheme="majorHAnsi"/>
+          <w:sz w:val="26"/>
+          <w:szCs w:val="26"/>
+        </w:rPr>
+      </w:pPr>
+    </w:p>
+    <w:p>
+      <w:pPr>
+        <w:pStyle w:val="ListParagraph"/>
+        <w:spacing w:line="360" w:lineRule="auto"/>
+        <w:ind w:left="0" w:firstLine="720"/>
+        <w:jc w:val="both"/>
+        <w:rPr>
+          <w:rFonts w:asciiTheme="majorHAnsi" w:hAnsiTheme="majorHAnsi"/>
+          <w:sz w:val="26"/>
+          <w:szCs w:val="26"/>
+        </w:rPr>
+      </w:pPr>
+    </w:p>
+    <w:p>
+      <w:pPr>
+        <w:pStyle w:val="ListParagraph"/>
+        <w:spacing w:line="360" w:lineRule="auto"/>
+        <w:ind w:left="0" w:firstLine="720"/>
+        <w:jc w:val="both"/>
+        <w:rPr>
+          <w:rFonts w:asciiTheme="majorHAnsi" w:hAnsiTheme="majorHAnsi"/>
+          <w:sz w:val="26"/>
+          <w:szCs w:val="26"/>
+        </w:rPr>
+      </w:pPr>
+    </w:p>
+    <w:p>
+      <w:pPr>
+        <w:pStyle w:val="ListParagraph"/>
+        <w:spacing w:line="360" w:lineRule="auto"/>
+        <w:ind w:left="0" w:firstLine="720"/>
+        <w:jc w:val="both"/>
+        <w:rPr>
+          <w:rFonts w:asciiTheme="majorHAnsi" w:hAnsiTheme="majorHAnsi"/>
+          <w:sz w:val="26"/>
+          <w:szCs w:val="26"/>
+        </w:rPr>
+      </w:pPr>
+    </w:p>
+    <w:p>
+      <w:pPr>
+        <w:pStyle w:val="ListParagraph"/>
+        <w:spacing w:line="360" w:lineRule="auto"/>
+        <w:ind w:left="0" w:firstLine="720"/>
+        <w:jc w:val="both"/>
+        <w:rPr>
+          <w:rFonts w:asciiTheme="majorHAnsi" w:hAnsiTheme="majorHAnsi"/>
+          <w:sz w:val="26"/>
+          <w:szCs w:val="26"/>
+        </w:rPr>
+      </w:pPr>
+    </w:p>
+    <w:p>
+      <w:pPr>
+        <w:pStyle w:val="ListParagraph"/>
+        <w:spacing w:line="360" w:lineRule="auto"/>
+        <w:ind w:left="0" w:firstLine="720"/>
+        <w:jc w:val="both"/>
+        <w:rPr>
+          <w:rFonts w:asciiTheme="majorHAnsi" w:hAnsiTheme="majorHAnsi"/>
+          <w:sz w:val="26"/>
+          <w:szCs w:val="26"/>
+        </w:rPr>
+      </w:pPr>
+    </w:p>
+    <w:p>
+      <w:pPr>
+        <w:pStyle w:val="ListParagraph"/>
+        <w:spacing w:line="360" w:lineRule="auto"/>
+        <w:ind w:left="0" w:firstLine="720"/>
+        <w:jc w:val="both"/>
+        <w:rPr>
+          <w:rFonts w:asciiTheme="majorHAnsi" w:hAnsiTheme="majorHAnsi"/>
+          <w:sz w:val="26"/>
+          <w:szCs w:val="26"/>
+        </w:rPr>
+      </w:pPr>
+    </w:p>
+    <w:p>
+      <w:pPr>
+        <w:pStyle w:val="ListParagraph"/>
+        <w:spacing w:line="360" w:lineRule="auto"/>
+        <w:ind w:left="0" w:firstLine="720"/>
+        <w:jc w:val="both"/>
+        <w:rPr>
+          <w:rFonts w:asciiTheme="majorHAnsi" w:hAnsiTheme="majorHAnsi"/>
+          <w:sz w:val="26"/>
+          <w:szCs w:val="26"/>
+        </w:rPr>
+      </w:pPr>
+    </w:p>
+    <w:p>
+      <w:pPr>
+        <w:pStyle w:val="ListParagraph"/>
+        <w:spacing w:line="360" w:lineRule="auto"/>
+        <w:ind w:left="0" w:firstLine="720"/>
+        <w:jc w:val="center"/>
+        <w:rPr>
+          <w:rFonts w:asciiTheme="majorHAnsi" w:hAnsiTheme="majorHAnsi"/>
+          <w:sz w:val="26"/>
+          <w:szCs w:val="26"/>
+        </w:rPr>
+      </w:pPr>
+      <w:r>
+        <w:rPr>
+          <w:rFonts w:asciiTheme="majorHAnsi" w:hAnsiTheme="majorHAnsi"/>
+          <w:sz w:val="26"/>
+          <w:szCs w:val="26"/>
+        </w:rPr>
+        <w:t xml:space="preserve">Hình 1.9: </w:t>
+      </w:r>
+      <w:r>
+        <w:rPr>
+          <w:rFonts w:asciiTheme="majorHAnsi" w:hAnsiTheme="majorHAnsi"/>
+          <w:sz w:val="26"/>
+          <w:szCs w:val="26"/>
+        </w:rPr>
+        <w:t xml:space="preserve">Mô hình hệ thống sử dụng kỹ thuật Time </w:t>
+      </w:r>
+      <w:r>
+        <w:rPr>
+          <w:rFonts w:asciiTheme="majorHAnsi" w:hAnsiTheme="majorHAnsi"/>
+          <w:sz w:val="26"/>
+          <w:szCs w:val="26"/>
+        </w:rPr>
+        <w:t xml:space="preserve">Difference </w:t>
+      </w:r>
+      <w:r>
+        <w:rPr>
+          <w:rFonts w:asciiTheme="majorHAnsi" w:hAnsiTheme="majorHAnsi"/>
+          <w:sz w:val="26"/>
+          <w:szCs w:val="26"/>
+        </w:rPr>
+        <w:t>of Arrival</w:t>
+      </w:r>
+    </w:p>
+    <w:p>
+      <w:pPr>
+        <w:pStyle w:val="ListParagraph"/>
+        <w:spacing w:line="360" w:lineRule="auto"/>
+        <w:ind w:left="0" w:firstLine="720"/>
+        <w:jc w:val="both"/>
+        <w:rPr>
+          <w:rFonts w:asciiTheme="majorHAnsi" w:hAnsiTheme="majorHAnsi"/>
+          <w:sz w:val="26"/>
+          <w:szCs w:val="26"/>
+        </w:rPr>
+      </w:pPr>
+    </w:p>
+    <w:p>
+      <w:pPr>
+        <w:pStyle w:val="ListParagraph"/>
+        <w:spacing w:line="360" w:lineRule="auto"/>
+        <w:ind w:left="0" w:firstLine="720"/>
+        <w:jc w:val="both"/>
+        <w:rPr>
+          <w:rFonts w:asciiTheme="majorHAnsi" w:hAnsiTheme="majorHAnsi"/>
+          <w:sz w:val="26"/>
+          <w:szCs w:val="26"/>
+        </w:rPr>
+      </w:pPr>
+    </w:p>
+    <w:p>
+      <w:pPr>
+        <w:pStyle w:val="ListParagraph"/>
+        <w:spacing w:line="360" w:lineRule="auto"/>
+        <w:ind w:left="0" w:firstLine="720"/>
+        <w:jc w:val="both"/>
+        <w:rPr>
+          <w:rFonts w:asciiTheme="majorHAnsi" w:hAnsiTheme="majorHAnsi"/>
+          <w:sz w:val="26"/>
+          <w:szCs w:val="26"/>
+        </w:rPr>
+      </w:pPr>
+    </w:p>
+    <w:p>
+      <w:pPr>
+        <w:pStyle w:val="ListParagraph"/>
+        <w:numPr>
+          <w:ilvl w:val="3"/>
+          <w:numId w:val="3"/>
+        </w:numPr>
+        <w:spacing w:line="360" w:lineRule="auto"/>
+        <w:ind w:left="1440" w:hanging="720"/>
+        <w:jc w:val="both"/>
+        <w:rPr>
+          <w:rFonts w:asciiTheme="majorHAnsi" w:hAnsiTheme="majorHAnsi"/>
+          <w:b/>
+          <w:sz w:val="28"/>
+          <w:szCs w:val="28"/>
+        </w:rPr>
+      </w:pPr>
+      <w:r>
+        <w:rPr>
+          <w:rFonts w:asciiTheme="majorHAnsi" w:hAnsiTheme="majorHAnsi"/>
+          <w:b/>
+          <w:sz w:val="28"/>
+          <w:szCs w:val="28"/>
+        </w:rPr>
+        <w:lastRenderedPageBreak/>
+        <w:t>Two-Ways Ranging (TWR)</w:t>
+      </w:r>
+    </w:p>
+    <w:p>
+      <w:pPr>
+        <w:pStyle w:val="ListParagraph"/>
+        <w:spacing w:line="360" w:lineRule="auto"/>
+        <w:ind w:left="0" w:firstLine="720"/>
+        <w:jc w:val="both"/>
+        <w:rPr>
+          <w:rFonts w:asciiTheme="majorHAnsi" w:hAnsiTheme="majorHAnsi"/>
+          <w:sz w:val="28"/>
+          <w:szCs w:val="28"/>
+        </w:rPr>
+      </w:pPr>
+      <w:r>
+        <w:rPr>
+          <w:rFonts w:asciiTheme="majorHAnsi" w:hAnsiTheme="majorHAnsi"/>
+          <w:noProof/>
+          <w:sz w:val="26"/>
+          <w:szCs w:val="26"/>
+        </w:rPr>
+        <w:drawing>
+          <wp:anchor distT="0" distB="0" distL="114300" distR="114300" simplePos="0" relativeHeight="251666432" behindDoc="1" locked="0" layoutInCell="1" allowOverlap="1" wp14:anchorId="448221A2" wp14:editId="4F511E84">
+            <wp:simplePos x="0" y="0"/>
+            <wp:positionH relativeFrom="column">
+              <wp:posOffset>0</wp:posOffset>
+            </wp:positionH>
+            <wp:positionV relativeFrom="paragraph">
+              <wp:posOffset>2919526</wp:posOffset>
+            </wp:positionV>
+            <wp:extent cx="5865606" cy="4123426"/>
+            <wp:effectExtent l="0" t="0" r="1905" b="0"/>
+            <wp:wrapNone/>
+            <wp:docPr id="14" name="Picture 14" descr="F:\luanvanword\C1-GioiThieu\TWR.jpg"/>
+            <wp:cNvGraphicFramePr>
+              <a:graphicFrameLocks xmlns:a="http://schemas.openxmlformats.org/drawingml/2006/main" noChangeAspect="1"/>
+            </wp:cNvGraphicFramePr>
+            <a:graphic xmlns:a="http://schemas.openxmlformats.org/drawingml/2006/main">
+              <a:graphicData uri="http://schemas.openxmlformats.org/drawingml/2006/picture">
+                <pic:pic xmlns:pic="http://schemas.openxmlformats.org/drawingml/2006/picture">
+                  <pic:nvPicPr>
+                    <pic:cNvPr id="0" name="Picture 7" descr="F:\luanvanword\C1-GioiThieu\TWR.jpg"/>
+                    <pic:cNvPicPr>
+                      <a:picLocks noChangeAspect="1" noChangeArrowheads="1"/>
+                    </pic:cNvPicPr>
+                  </pic:nvPicPr>
+                  <pic:blipFill>
+                    <a:blip r:embed="rId17">
+                      <a:extLst>
+                        <a:ext uri="{28A0092B-C50C-407E-A947-70E740481C1C}">
+                          <a14:useLocalDpi xmlns:a14="http://schemas.microsoft.com/office/drawing/2010/main" val="0"/>
+                        </a:ext>
+                      </a:extLst>
+                    </a:blip>
+                    <a:srcRect/>
+                    <a:stretch>
+                      <a:fillRect/>
+                    </a:stretch>
+                  </pic:blipFill>
+                  <pic:spPr bwMode="auto">
+                    <a:xfrm>
+                      <a:off x="0" y="0"/>
+                      <a:ext cx="5865606" cy="4123426"/>
+                    </a:xfrm>
+                    <a:prstGeom prst="rect">
+                      <a:avLst/>
+                    </a:prstGeom>
+                    <a:noFill/>
+                    <a:ln>
+                      <a:noFill/>
+                    </a:ln>
+                  </pic:spPr>
+                </pic:pic>
+              </a:graphicData>
+            </a:graphic>
+            <wp14:sizeRelH relativeFrom="page">
+              <wp14:pctWidth>0</wp14:pctWidth>
+            </wp14:sizeRelH>
+            <wp14:sizeRelV relativeFrom="page">
+              <wp14:pctHeight>0</wp14:pctHeight>
+            </wp14:sizeRelV>
+          </wp:anchor>
+        </w:drawing>
+      </w:r>
+      <w:proofErr w:type="gramStart"/>
+      <w:r>
+        <w:rPr>
+          <w:rFonts w:asciiTheme="majorHAnsi" w:hAnsiTheme="majorHAnsi"/>
+          <w:sz w:val="28"/>
+          <w:szCs w:val="28"/>
+        </w:rPr>
+        <w:t>Two</w:t>
+      </w:r>
+      <w:r>
+        <w:rPr>
+          <w:rFonts w:asciiTheme="majorHAnsi" w:hAnsiTheme="majorHAnsi"/>
+          <w:sz w:val="28"/>
+          <w:szCs w:val="28"/>
+        </w:rPr>
+        <w:t>-Ways Ranging cũng là 1 phương pháp được phát triển từ TOA.</w:t>
+      </w:r>
+      <w:proofErr w:type="gramEnd"/>
+      <w:r>
+        <w:rPr>
+          <w:rFonts w:asciiTheme="majorHAnsi" w:hAnsiTheme="majorHAnsi"/>
+          <w:sz w:val="28"/>
+          <w:szCs w:val="28"/>
+        </w:rPr>
+        <w:t xml:space="preserve"> </w:t>
+      </w:r>
+      <w:proofErr w:type="gramStart"/>
+      <w:r>
+        <w:rPr>
+          <w:rFonts w:asciiTheme="majorHAnsi" w:hAnsiTheme="majorHAnsi"/>
+          <w:sz w:val="28"/>
+          <w:szCs w:val="28"/>
+        </w:rPr>
+        <w:t>Mô hình TWR giống hệt như TOA, không sử dụng thêm 1 thiết bị ECHO như TDOA.</w:t>
+      </w:r>
+      <w:proofErr w:type="gramEnd"/>
+      <w:r>
+        <w:rPr>
+          <w:rFonts w:asciiTheme="majorHAnsi" w:hAnsiTheme="majorHAnsi"/>
+          <w:sz w:val="28"/>
+          <w:szCs w:val="28"/>
+        </w:rPr>
+        <w:t xml:space="preserve"> Nhưng thay vì sử dụng One-Way Communication (Liên lạc một chiều) thì TWR sử dụng Two-Ways Communication (Liên lạc hai chiều), có nghĩa là ban đầ</w:t>
+      </w:r>
+      <w:r>
+        <w:rPr>
+          <w:rFonts w:asciiTheme="majorHAnsi" w:hAnsiTheme="majorHAnsi"/>
+          <w:sz w:val="28"/>
+          <w:szCs w:val="28"/>
+        </w:rPr>
+        <w:t>u thiết bị bất định</w:t>
+      </w:r>
+      <w:r>
+        <w:rPr>
+          <w:rFonts w:asciiTheme="majorHAnsi" w:hAnsiTheme="majorHAnsi"/>
+          <w:sz w:val="28"/>
+          <w:szCs w:val="28"/>
+        </w:rPr>
+        <w:t xml:space="preserve"> phát 1 đi 1 tín hiệu POLL, khi thiết bị</w:t>
+      </w:r>
+      <w:r>
+        <w:rPr>
+          <w:rFonts w:asciiTheme="majorHAnsi" w:hAnsiTheme="majorHAnsi"/>
+          <w:sz w:val="28"/>
+          <w:szCs w:val="28"/>
+        </w:rPr>
+        <w:t xml:space="preserve"> cố định</w:t>
+      </w:r>
+      <w:r>
+        <w:rPr>
+          <w:rFonts w:asciiTheme="majorHAnsi" w:hAnsiTheme="majorHAnsi"/>
+          <w:sz w:val="28"/>
+          <w:szCs w:val="28"/>
+        </w:rPr>
+        <w:t xml:space="preserve"> nhận được POLL, nó sẽ trả lại 1 tín hiệ</w:t>
+      </w:r>
+      <w:r>
+        <w:rPr>
+          <w:rFonts w:asciiTheme="majorHAnsi" w:hAnsiTheme="majorHAnsi"/>
+          <w:sz w:val="28"/>
+          <w:szCs w:val="28"/>
+        </w:rPr>
+        <w:t>u</w:t>
+      </w:r>
+      <w:r>
+        <w:rPr>
+          <w:rFonts w:asciiTheme="majorHAnsi" w:hAnsiTheme="majorHAnsi"/>
+          <w:sz w:val="28"/>
+          <w:szCs w:val="28"/>
+        </w:rPr>
+        <w:t xml:space="preserve"> RESPONSE, sau khi thiết bị</w:t>
+      </w:r>
+      <w:r>
+        <w:rPr>
+          <w:rFonts w:asciiTheme="majorHAnsi" w:hAnsiTheme="majorHAnsi"/>
+          <w:sz w:val="28"/>
+          <w:szCs w:val="28"/>
+        </w:rPr>
+        <w:t xml:space="preserve"> bất định nhận được RESPONSE, nó sẽ phát đi 1 tín hiệu FINAL. Đến đây ta đã có đủ thông tin cần để xác định khoảng cách của thiết bị bất định.</w:t>
+      </w:r>
+      <w:r>
+        <w:rPr>
+          <w:rFonts w:asciiTheme="majorHAnsi" w:hAnsiTheme="majorHAnsi"/>
+          <w:sz w:val="28"/>
+          <w:szCs w:val="28"/>
+        </w:rPr>
+        <w:t xml:space="preserve"> </w:t>
+      </w:r>
+      <w:proofErr w:type="gramStart"/>
+      <w:r>
+        <w:rPr>
+          <w:rFonts w:asciiTheme="majorHAnsi" w:hAnsiTheme="majorHAnsi"/>
+          <w:sz w:val="28"/>
+          <w:szCs w:val="28"/>
+        </w:rPr>
+        <w:t>Tập hợp nhiều khoảng cách tính được ta có được vị trí của thiết bị cần tìm.</w:t>
+      </w:r>
+      <w:proofErr w:type="gramEnd"/>
+      <w:r>
+        <w:rPr>
+          <w:rFonts w:asciiTheme="majorHAnsi" w:hAnsiTheme="majorHAnsi"/>
+          <w:sz w:val="28"/>
+          <w:szCs w:val="28"/>
+        </w:rPr>
+        <w:t xml:space="preserve"> Phương pháp này cũng tối giản hệ thống khi không cần đồng bộ thời gian giữa các thiết bị</w:t>
+      </w:r>
+    </w:p>
+    <w:p>
+      <w:pPr>
+        <w:pStyle w:val="ListParagraph"/>
+        <w:spacing w:line="360" w:lineRule="auto"/>
+        <w:ind w:left="0" w:firstLine="720"/>
+        <w:jc w:val="both"/>
+        <w:rPr>
+          <w:rFonts w:asciiTheme="majorHAnsi" w:hAnsiTheme="majorHAnsi"/>
+          <w:sz w:val="26"/>
+          <w:szCs w:val="26"/>
+        </w:rPr>
+      </w:pPr>
+    </w:p>
+    <w:p>
+      <w:pPr>
+        <w:spacing w:line="360" w:lineRule="auto"/>
+        <w:ind w:left="1170"/>
+        <w:jc w:val="both"/>
+        <w:rPr>
+          <w:rFonts w:asciiTheme="majorHAnsi" w:hAnsiTheme="majorHAnsi"/>
+          <w:b/>
+          <w:sz w:val="26"/>
+          <w:szCs w:val="26"/>
+        </w:rPr>
+      </w:pPr>
+    </w:p>
+    <w:p>
+      <w:pPr>
+        <w:spacing w:line="360" w:lineRule="auto"/>
+        <w:ind w:left="1170"/>
+        <w:jc w:val="both"/>
+        <w:rPr>
+          <w:rFonts w:asciiTheme="majorHAnsi" w:hAnsiTheme="majorHAnsi"/>
+          <w:b/>
+          <w:sz w:val="26"/>
+          <w:szCs w:val="26"/>
+        </w:rPr>
+      </w:pPr>
+    </w:p>
+    <w:p>
+      <w:pPr>
+        <w:spacing w:line="360" w:lineRule="auto"/>
+        <w:ind w:left="1170"/>
+        <w:jc w:val="both"/>
+        <w:rPr>
+          <w:rFonts w:asciiTheme="majorHAnsi" w:hAnsiTheme="majorHAnsi"/>
+          <w:b/>
+          <w:sz w:val="26"/>
+          <w:szCs w:val="26"/>
+        </w:rPr>
+      </w:pPr>
+    </w:p>
+    <w:p>
+      <w:pPr>
+        <w:spacing w:line="360" w:lineRule="auto"/>
+        <w:ind w:left="1170"/>
+        <w:jc w:val="both"/>
+        <w:rPr>
+          <w:rFonts w:asciiTheme="majorHAnsi" w:hAnsiTheme="majorHAnsi"/>
+          <w:b/>
+          <w:sz w:val="26"/>
+          <w:szCs w:val="26"/>
+        </w:rPr>
+      </w:pPr>
+    </w:p>
+    <w:p>
+      <w:pPr>
+        <w:spacing w:line="360" w:lineRule="auto"/>
+        <w:ind w:left="1170"/>
+        <w:jc w:val="both"/>
+        <w:rPr>
+          <w:rFonts w:asciiTheme="majorHAnsi" w:hAnsiTheme="majorHAnsi"/>
+          <w:b/>
+          <w:sz w:val="26"/>
+          <w:szCs w:val="26"/>
+        </w:rPr>
+      </w:pPr>
+    </w:p>
+    <w:p>
+      <w:pPr>
+        <w:spacing w:line="360" w:lineRule="auto"/>
+        <w:ind w:left="1170"/>
+        <w:jc w:val="both"/>
+        <w:rPr>
+          <w:rFonts w:asciiTheme="majorHAnsi" w:hAnsiTheme="majorHAnsi"/>
+          <w:b/>
+          <w:sz w:val="26"/>
+          <w:szCs w:val="26"/>
+        </w:rPr>
+      </w:pPr>
+    </w:p>
+    <w:p>
+      <w:pPr>
+        <w:spacing w:line="360" w:lineRule="auto"/>
+        <w:ind w:left="1170"/>
+        <w:jc w:val="both"/>
+        <w:rPr>
+          <w:rFonts w:asciiTheme="majorHAnsi" w:hAnsiTheme="majorHAnsi"/>
+          <w:b/>
+          <w:sz w:val="26"/>
+          <w:szCs w:val="26"/>
+        </w:rPr>
+      </w:pPr>
+    </w:p>
+    <w:p>
+      <w:pPr>
+        <w:spacing w:line="360" w:lineRule="auto"/>
+        <w:jc w:val="both"/>
+        <w:rPr>
+          <w:rFonts w:asciiTheme="majorHAnsi" w:hAnsiTheme="majorHAnsi"/>
+          <w:b/>
+          <w:sz w:val="26"/>
+          <w:szCs w:val="26"/>
+        </w:rPr>
+      </w:pPr>
+    </w:p>
+    <w:p>
+      <w:pPr>
+        <w:spacing w:line="360" w:lineRule="auto"/>
+        <w:jc w:val="center"/>
+        <w:rPr>
+          <w:rFonts w:asciiTheme="majorHAnsi" w:hAnsiTheme="majorHAnsi"/>
+          <w:sz w:val="26"/>
+          <w:szCs w:val="26"/>
+        </w:rPr>
+      </w:pPr>
+      <w:r>
+        <w:rPr>
+          <w:rFonts w:asciiTheme="majorHAnsi" w:hAnsiTheme="majorHAnsi"/>
+          <w:sz w:val="26"/>
+          <w:szCs w:val="26"/>
+        </w:rPr>
+        <w:t>Hìn</w:t>
+      </w:r>
+      <w:r>
+        <w:rPr>
+          <w:rFonts w:asciiTheme="majorHAnsi" w:hAnsiTheme="majorHAnsi"/>
+          <w:sz w:val="26"/>
+          <w:szCs w:val="26"/>
+        </w:rPr>
+        <w:t xml:space="preserve">h 1.10: </w:t>
+      </w:r>
+      <w:r>
+        <w:rPr>
+          <w:rFonts w:asciiTheme="majorHAnsi" w:hAnsiTheme="majorHAnsi"/>
+          <w:sz w:val="26"/>
+          <w:szCs w:val="26"/>
+        </w:rPr>
+        <w:t>Mô hình hệ thống sử dụng kỹ thuật Time Difference of Arrival</w:t>
+      </w:r>
+    </w:p>
+    <w:p>
+      <w:pPr>
+        <w:pStyle w:val="ListParagraph"/>
+        <w:numPr>
+          <w:ilvl w:val="3"/>
+          <w:numId w:val="3"/>
+        </w:numPr>
+        <w:spacing w:line="360" w:lineRule="auto"/>
+        <w:ind w:left="1440" w:hanging="720"/>
+        <w:jc w:val="both"/>
+        <w:rPr>
+          <w:rFonts w:asciiTheme="majorHAnsi" w:hAnsiTheme="majorHAnsi"/>
+          <w:b/>
+          <w:sz w:val="28"/>
+          <w:szCs w:val="28"/>
+        </w:rPr>
+      </w:pPr>
+      <w:r>
+        <w:rPr>
+          <w:rFonts w:asciiTheme="majorHAnsi" w:hAnsiTheme="majorHAnsi"/>
+          <w:b/>
+          <w:sz w:val="28"/>
+          <w:szCs w:val="28"/>
+        </w:rPr>
+        <w:lastRenderedPageBreak/>
+        <w:t>Receive</w:t>
+      </w:r>
+      <w:r>
+        <w:rPr>
+          <w:rFonts w:asciiTheme="majorHAnsi" w:hAnsiTheme="majorHAnsi"/>
+          <w:b/>
+          <w:sz w:val="28"/>
+          <w:szCs w:val="28"/>
+        </w:rPr>
+        <w:t>d</w:t>
+      </w:r>
+      <w:r>
+        <w:rPr>
+          <w:rFonts w:asciiTheme="majorHAnsi" w:hAnsiTheme="majorHAnsi"/>
+          <w:b/>
+          <w:sz w:val="28"/>
+          <w:szCs w:val="28"/>
+        </w:rPr>
+        <w:t xml:space="preserve"> Signal Strength Indicator (RSSI)</w:t>
+      </w:r>
+    </w:p>
+    <w:p>
+      <w:pPr>
+        <w:pStyle w:val="ListParagraph"/>
+        <w:spacing w:line="360" w:lineRule="auto"/>
+        <w:ind w:left="0" w:firstLine="720"/>
+        <w:jc w:val="both"/>
+        <w:rPr>
+          <w:rFonts w:asciiTheme="majorHAnsi" w:hAnsiTheme="majorHAnsi"/>
+          <w:sz w:val="26"/>
+          <w:szCs w:val="26"/>
+        </w:rPr>
+      </w:pPr>
+      <w:r>
+        <w:rPr>
+          <w:rFonts w:asciiTheme="majorHAnsi" w:hAnsiTheme="majorHAnsi"/>
+          <w:sz w:val="26"/>
+          <w:szCs w:val="26"/>
+        </w:rPr>
+        <w:t xml:space="preserve">Chỉ số cường độ tín hiệu nhận được </w:t>
+      </w:r>
+      <w:r>
+        <w:rPr>
+          <w:rFonts w:asciiTheme="majorHAnsi" w:hAnsiTheme="majorHAnsi"/>
+          <w:sz w:val="26"/>
+          <w:szCs w:val="26"/>
+        </w:rPr>
+        <w:t>(</w:t>
+      </w:r>
+      <w:r>
+        <w:rPr>
+          <w:rFonts w:asciiTheme="majorHAnsi" w:hAnsiTheme="majorHAnsi"/>
+          <w:sz w:val="28"/>
+          <w:szCs w:val="28"/>
+        </w:rPr>
+        <w:t>Received Signal Strength Ind</w:t>
+      </w:r>
+      <w:r>
+        <w:rPr>
+          <w:rFonts w:asciiTheme="majorHAnsi" w:hAnsiTheme="majorHAnsi"/>
+          <w:sz w:val="28"/>
+          <w:szCs w:val="28"/>
+        </w:rPr>
+        <w:t xml:space="preserve">icator </w:t>
+      </w:r>
+      <w:r>
+        <w:rPr>
+          <w:rFonts w:asciiTheme="majorHAnsi" w:hAnsiTheme="majorHAnsi"/>
+          <w:sz w:val="28"/>
+          <w:szCs w:val="28"/>
+        </w:rPr>
+        <w:t>RSSI</w:t>
+      </w:r>
+      <w:r>
+        <w:rPr>
+          <w:rFonts w:asciiTheme="majorHAnsi" w:hAnsiTheme="majorHAnsi"/>
+          <w:sz w:val="28"/>
+          <w:szCs w:val="28"/>
+        </w:rPr>
+        <w:t>)</w:t>
+      </w:r>
+      <w:r>
+        <w:rPr>
+          <w:rFonts w:asciiTheme="majorHAnsi" w:hAnsiTheme="majorHAnsi"/>
+          <w:sz w:val="26"/>
+          <w:szCs w:val="26"/>
+        </w:rPr>
+        <w:t xml:space="preserve"> là một trong những phương pháp phổ biến nhất và đơn giản nhất để </w:t>
+      </w:r>
+      <w:r>
+        <w:rPr>
+          <w:rFonts w:asciiTheme="majorHAnsi" w:hAnsiTheme="majorHAnsi"/>
+          <w:sz w:val="26"/>
+          <w:szCs w:val="26"/>
+        </w:rPr>
+        <w:t>định vị</w:t>
+      </w:r>
+      <w:r>
+        <w:rPr>
+          <w:rFonts w:asciiTheme="majorHAnsi" w:hAnsiTheme="majorHAnsi"/>
+          <w:sz w:val="26"/>
+          <w:szCs w:val="26"/>
+        </w:rPr>
+        <w:t>. Lý do chính cho sự phổ biến của nó là việc tìm kiếm RSSI không yêu cầu phần cứng bổ sung và có thể được tìm thấy trên bất kỳ thiết bị nào sử dụng hầu hết mọi loại công nghệ truyền thông không dây. RSSI hoạt động bằng cách đo cường độ củ</w:t>
+      </w:r>
+      <w:r>
+        <w:rPr>
+          <w:rFonts w:asciiTheme="majorHAnsi" w:hAnsiTheme="majorHAnsi"/>
+          <w:sz w:val="26"/>
+          <w:szCs w:val="26"/>
+        </w:rPr>
+        <w:t>a các tín hiệu</w:t>
+      </w:r>
+      <w:r>
+        <w:rPr>
+          <w:rFonts w:asciiTheme="majorHAnsi" w:hAnsiTheme="majorHAnsi"/>
+          <w:sz w:val="26"/>
+          <w:szCs w:val="26"/>
+        </w:rPr>
+        <w:t xml:space="preserve"> trên máy </w:t>
+      </w:r>
+      <w:proofErr w:type="gramStart"/>
+      <w:r>
+        <w:rPr>
+          <w:rFonts w:asciiTheme="majorHAnsi" w:hAnsiTheme="majorHAnsi"/>
+          <w:sz w:val="26"/>
+          <w:szCs w:val="26"/>
+        </w:rPr>
+        <w:t>thu</w:t>
+      </w:r>
+      <w:proofErr w:type="gramEnd"/>
+      <w:r>
+        <w:rPr>
+          <w:rFonts w:asciiTheme="majorHAnsi" w:hAnsiTheme="majorHAnsi"/>
+          <w:sz w:val="26"/>
+          <w:szCs w:val="26"/>
+        </w:rPr>
+        <w:t>. Nó thường được sử dụng để tìm khoảng cách giữ</w:t>
+      </w:r>
+      <w:r>
+        <w:rPr>
+          <w:rFonts w:asciiTheme="majorHAnsi" w:hAnsiTheme="majorHAnsi"/>
+          <w:sz w:val="26"/>
+          <w:szCs w:val="26"/>
+        </w:rPr>
+        <w:t xml:space="preserve">a máy phát và máy </w:t>
+      </w:r>
+      <w:proofErr w:type="gramStart"/>
+      <w:r>
+        <w:rPr>
+          <w:rFonts w:asciiTheme="majorHAnsi" w:hAnsiTheme="majorHAnsi"/>
+          <w:sz w:val="26"/>
+          <w:szCs w:val="26"/>
+        </w:rPr>
+        <w:t>thu</w:t>
+      </w:r>
+      <w:proofErr w:type="gramEnd"/>
+      <w:r>
+        <w:rPr>
+          <w:rFonts w:asciiTheme="majorHAnsi" w:hAnsiTheme="majorHAnsi"/>
+          <w:sz w:val="26"/>
+          <w:szCs w:val="26"/>
+        </w:rPr>
+        <w:t>, bởi vì</w:t>
+      </w:r>
+      <w:r>
+        <w:rPr>
+          <w:rFonts w:asciiTheme="majorHAnsi" w:hAnsiTheme="majorHAnsi"/>
+          <w:sz w:val="26"/>
+          <w:szCs w:val="26"/>
+        </w:rPr>
+        <w:t xml:space="preserve"> cường độ tín hiệu giảm</w:t>
+      </w:r>
+      <w:r>
+        <w:rPr>
+          <w:rFonts w:asciiTheme="majorHAnsi" w:hAnsiTheme="majorHAnsi"/>
+          <w:sz w:val="26"/>
+          <w:szCs w:val="26"/>
+        </w:rPr>
+        <w:t xml:space="preserve"> đi</w:t>
+      </w:r>
+      <w:r>
+        <w:rPr>
+          <w:rFonts w:asciiTheme="majorHAnsi" w:hAnsiTheme="majorHAnsi"/>
+          <w:sz w:val="26"/>
+          <w:szCs w:val="26"/>
+        </w:rPr>
+        <w:t xml:space="preserve"> trong môi trường</w:t>
+      </w:r>
+      <w:r>
+        <w:rPr>
+          <w:rFonts w:asciiTheme="majorHAnsi" w:hAnsiTheme="majorHAnsi"/>
+          <w:sz w:val="26"/>
+          <w:szCs w:val="26"/>
+        </w:rPr>
+        <w:t xml:space="preserve"> khi tín hiệu truyền ra ngoài từ máy phát. Do tín hiệu </w:t>
+      </w:r>
+      <w:proofErr w:type="gramStart"/>
+      <w:r>
+        <w:rPr>
+          <w:rFonts w:asciiTheme="majorHAnsi" w:hAnsiTheme="majorHAnsi"/>
+          <w:sz w:val="26"/>
+          <w:szCs w:val="26"/>
+        </w:rPr>
+        <w:t>lan</w:t>
+      </w:r>
+      <w:proofErr w:type="gramEnd"/>
+      <w:r>
+        <w:rPr>
+          <w:rFonts w:asciiTheme="majorHAnsi" w:hAnsiTheme="majorHAnsi"/>
+          <w:sz w:val="26"/>
+          <w:szCs w:val="26"/>
+        </w:rPr>
+        <w:t xml:space="preserve"> truyền rất dễ bị nhiễu trong môi trường, RSSI thường dẫn đến các giá trị không chính xác có thể gây ra lỗi trong hệ thống định vị.</w:t>
+      </w:r>
+    </w:p>
+    <w:p>
+      <w:pPr>
+        <w:pStyle w:val="ListParagraph"/>
+        <w:spacing w:line="360" w:lineRule="auto"/>
+        <w:ind w:left="0" w:firstLine="720"/>
+        <w:jc w:val="both"/>
+        <w:rPr>
+          <w:rFonts w:asciiTheme="majorHAnsi" w:hAnsiTheme="majorHAnsi"/>
+          <w:sz w:val="26"/>
+          <w:szCs w:val="26"/>
+        </w:rPr>
+      </w:pPr>
+      <w:r>
+        <w:rPr>
+          <w:rFonts w:asciiTheme="majorHAnsi" w:hAnsiTheme="majorHAnsi"/>
+          <w:sz w:val="26"/>
+          <w:szCs w:val="26"/>
+        </w:rPr>
+        <w:t xml:space="preserve">Mô hình hệ thống của RSSI tương tự như TDOA, chỉ cần tìm được các khoảng cách từ máy phát đến máy </w:t>
+      </w:r>
+      <w:proofErr w:type="gramStart"/>
+      <w:r>
+        <w:rPr>
+          <w:rFonts w:asciiTheme="majorHAnsi" w:hAnsiTheme="majorHAnsi"/>
+          <w:sz w:val="26"/>
+          <w:szCs w:val="26"/>
+        </w:rPr>
+        <w:t>thu</w:t>
+      </w:r>
+      <w:proofErr w:type="gramEnd"/>
+      <w:r>
+        <w:rPr>
+          <w:rFonts w:asciiTheme="majorHAnsi" w:hAnsiTheme="majorHAnsi"/>
+          <w:sz w:val="26"/>
+          <w:szCs w:val="26"/>
+        </w:rPr>
+        <w:t xml:space="preserve"> ta có thể tìm được vị trí chính xác của thiết bị.</w:t>
+      </w:r>
+    </w:p>
+    <w:p>
+      <w:pPr>
+        <w:pStyle w:val="ListParagraph"/>
+        <w:spacing w:line="360" w:lineRule="auto"/>
+        <w:ind w:left="0" w:firstLine="720"/>
+        <w:jc w:val="center"/>
+        <w:rPr>
+          <w:rFonts w:asciiTheme="majorHAnsi" w:hAnsiTheme="majorHAnsi"/>
+          <w:sz w:val="26"/>
+          <w:szCs w:val="26"/>
+        </w:rPr>
+      </w:pPr>
+      <w:r>
+        <w:rPr>
+          <w:rFonts w:asciiTheme="majorHAnsi" w:hAnsiTheme="majorHAnsi"/>
+          <w:noProof/>
+          <w:sz w:val="26"/>
+          <w:szCs w:val="26"/>
+        </w:rPr>
+        <w:drawing>
+          <wp:inline distT="0" distB="0" distL="0" distR="0">
+            <wp:extent cx="3278038" cy="3278038"/>
+            <wp:effectExtent l="0" t="0" r="0" b="0"/>
+            <wp:docPr id="15" name="Picture 15" descr="F:\luanvanword\C1-GioiThieu\RSSI.png"/>
+            <wp:cNvGraphicFramePr>
+              <a:graphicFrameLocks xmlns:a="http://schemas.openxmlformats.org/drawingml/2006/main" noChangeAspect="1"/>
+            </wp:cNvGraphicFramePr>
+            <a:graphic xmlns:a="http://schemas.openxmlformats.org/drawingml/2006/main">
+              <a:graphicData uri="http://schemas.openxmlformats.org/drawingml/2006/picture">
+                <pic:pic xmlns:pic="http://schemas.openxmlformats.org/drawingml/2006/picture">
+                  <pic:nvPicPr>
+                    <pic:cNvPr id="0" name="Picture 8" descr="F:\luanvanword\C1-GioiThieu\RSSI.png"/>
+                    <pic:cNvPicPr>
+                      <a:picLocks noChangeAspect="1" noChangeArrowheads="1"/>
+                    </pic:cNvPicPr>
+                  </pic:nvPicPr>
+                  <pic:blipFill>
+                    <a:blip r:embed="rId18">
+                      <a:extLst>
+                        <a:ext uri="{28A0092B-C50C-407E-A947-70E740481C1C}">
+                          <a14:useLocalDpi xmlns:a14="http://schemas.microsoft.com/office/drawing/2010/main" val="0"/>
+                        </a:ext>
+                      </a:extLst>
+                    </a:blip>
+                    <a:srcRect/>
+                    <a:stretch>
+                      <a:fillRect/>
+                    </a:stretch>
+                  </pic:blipFill>
+                  <pic:spPr bwMode="auto">
+                    <a:xfrm>
+                      <a:off x="0" y="0"/>
+                      <a:ext cx="3278328" cy="3278328"/>
+                    </a:xfrm>
+                    <a:prstGeom prst="rect">
+                      <a:avLst/>
+                    </a:prstGeom>
+                    <a:noFill/>
+                    <a:ln>
+                      <a:noFill/>
+                    </a:ln>
+                  </pic:spPr>
+                </pic:pic>
+              </a:graphicData>
+            </a:graphic>
+          </wp:inline>
+        </w:drawing>
+      </w:r>
+    </w:p>
+    <w:p>
+      <w:pPr>
+        <w:pStyle w:val="ListParagraph"/>
+        <w:spacing w:line="360" w:lineRule="auto"/>
+        <w:ind w:left="0" w:firstLine="720"/>
+        <w:jc w:val="center"/>
+        <w:rPr>
+          <w:rFonts w:asciiTheme="majorHAnsi" w:hAnsiTheme="majorHAnsi"/>
+          <w:sz w:val="26"/>
+          <w:szCs w:val="26"/>
+        </w:rPr>
+      </w:pPr>
+      <w:r>
+        <w:rPr>
+          <w:rFonts w:asciiTheme="majorHAnsi" w:hAnsiTheme="majorHAnsi"/>
+          <w:sz w:val="26"/>
+          <w:szCs w:val="26"/>
+        </w:rPr>
+        <w:t>Hình 1.11: Mô hình mô phỏng cường độ tín hiệu phụ thuộc vào khoảng cách</w:t>
+      </w:r>
+    </w:p>
+    <w:p>
+      <w:pPr>
+        <w:pStyle w:val="ListParagraph"/>
+        <w:spacing w:line="360" w:lineRule="auto"/>
+        <w:ind w:left="0" w:firstLine="720"/>
+        <w:jc w:val="center"/>
+        <w:rPr>
+          <w:rFonts w:asciiTheme="majorHAnsi" w:hAnsiTheme="majorHAnsi"/>
+          <w:sz w:val="26"/>
+          <w:szCs w:val="26"/>
+        </w:rPr>
+      </w:pPr>
+    </w:p>
+    <w:p>
+      <w:pPr>
+        <w:pStyle w:val="ListParagraph"/>
+        <w:numPr>
+          <w:ilvl w:val="2"/>
+          <w:numId w:val="3"/>
+        </w:numPr>
+        <w:spacing w:line="360" w:lineRule="auto"/>
+        <w:rPr>
+          <w:rFonts w:asciiTheme="majorHAnsi" w:hAnsiTheme="majorHAnsi"/>
+          <w:b/>
+          <w:sz w:val="28"/>
+          <w:szCs w:val="28"/>
+        </w:rPr>
+      </w:pPr>
+      <w:r>
+        <w:rPr>
+          <w:rFonts w:asciiTheme="majorHAnsi" w:hAnsiTheme="majorHAnsi"/>
+          <w:b/>
+          <w:sz w:val="28"/>
+          <w:szCs w:val="28"/>
+        </w:rPr>
+        <w:lastRenderedPageBreak/>
+        <w:t>L</w:t>
+      </w:r>
+      <w:r>
+        <w:rPr>
+          <w:rFonts w:asciiTheme="majorHAnsi" w:hAnsiTheme="majorHAnsi"/>
+          <w:b/>
+          <w:sz w:val="28"/>
+          <w:szCs w:val="28"/>
+        </w:rPr>
+        <w:t>ựa chọn kỹ thuật định vị:</w:t>
+      </w:r>
+    </w:p>
+    <w:p>
+      <w:pPr>
+        <w:spacing w:line="360" w:lineRule="auto"/>
+        <w:ind w:firstLine="720"/>
+        <w:rPr>
+          <w:rFonts w:asciiTheme="majorHAnsi" w:hAnsiTheme="majorHAnsi"/>
+          <w:sz w:val="26"/>
+          <w:szCs w:val="26"/>
+        </w:rPr>
+      </w:pPr>
+      <w:proofErr w:type="gramStart"/>
+      <w:r>
+        <w:rPr>
+          <w:rFonts w:asciiTheme="majorHAnsi" w:hAnsiTheme="majorHAnsi"/>
+          <w:sz w:val="26"/>
+          <w:szCs w:val="26"/>
+        </w:rPr>
+        <w:t>Trong luận văn này sẽ sử dụng công nghệ Bluetooth Năng lượng thấp và kỹ thuật RSSI để xác định vị trí.</w:t>
+      </w:r>
+      <w:proofErr w:type="gramEnd"/>
+    </w:p>
+    <w:p>
+      <w:pPr>
+        <w:spacing w:line="360" w:lineRule="auto"/>
+        <w:ind w:firstLine="720"/>
+        <w:rPr>
+          <w:rFonts w:asciiTheme="majorHAnsi" w:hAnsiTheme="majorHAnsi"/>
+          <w:sz w:val="26"/>
+          <w:szCs w:val="26"/>
+        </w:rPr>
+      </w:pPr>
+      <w:r>
+        <w:rPr>
+          <w:rFonts w:asciiTheme="majorHAnsi" w:hAnsiTheme="majorHAnsi"/>
+          <w:sz w:val="26"/>
+          <w:szCs w:val="26"/>
+        </w:rPr>
+        <w:t>Ưu điểm:</w:t>
+      </w:r>
+    </w:p>
+    <w:p>
+      <w:pPr>
+        <w:pStyle w:val="ListParagraph"/>
+        <w:numPr>
+          <w:ilvl w:val="0"/>
+          <w:numId w:val="4"/>
+        </w:numPr>
+        <w:spacing w:line="360" w:lineRule="auto"/>
+        <w:rPr>
+          <w:rFonts w:asciiTheme="majorHAnsi" w:hAnsiTheme="majorHAnsi"/>
+          <w:sz w:val="26"/>
+          <w:szCs w:val="26"/>
+        </w:rPr>
+      </w:pPr>
+      <w:r>
+        <w:rPr>
+          <w:rFonts w:asciiTheme="majorHAnsi" w:hAnsiTheme="majorHAnsi"/>
+          <w:sz w:val="26"/>
+          <w:szCs w:val="26"/>
+        </w:rPr>
+        <w:t>Ít tiêu tốn năng lượng, thích hợp cho việc tích hợp các ứng dụng IOT.</w:t>
+      </w:r>
+    </w:p>
+    <w:p>
+      <w:pPr>
+        <w:pStyle w:val="ListParagraph"/>
+        <w:numPr>
+          <w:ilvl w:val="0"/>
+          <w:numId w:val="4"/>
+        </w:numPr>
+        <w:spacing w:line="360" w:lineRule="auto"/>
+        <w:rPr>
+          <w:rFonts w:asciiTheme="majorHAnsi" w:hAnsiTheme="majorHAnsi"/>
+          <w:sz w:val="26"/>
+          <w:szCs w:val="26"/>
+        </w:rPr>
+      </w:pPr>
+      <w:r>
+        <w:rPr>
+          <w:rFonts w:asciiTheme="majorHAnsi" w:hAnsiTheme="majorHAnsi"/>
+          <w:sz w:val="26"/>
+          <w:szCs w:val="26"/>
+        </w:rPr>
+        <w:t>Chi phí mua thiết bị, lắp đặt thấp. Tối ưu chi phí cho hệ thống. (Mọi smartphone hiện nay đều được tích hợp Bluetooth, thiết bị thu không đắt đỏ như router wifi)</w:t>
+      </w:r>
+    </w:p>
+    <w:p>
+      <w:pPr>
+        <w:pStyle w:val="ListParagraph"/>
+        <w:numPr>
+          <w:ilvl w:val="0"/>
+          <w:numId w:val="4"/>
+        </w:numPr>
+        <w:spacing w:line="360" w:lineRule="auto"/>
+        <w:rPr>
+          <w:rFonts w:asciiTheme="majorHAnsi" w:hAnsiTheme="majorHAnsi"/>
+          <w:sz w:val="26"/>
+          <w:szCs w:val="26"/>
+        </w:rPr>
+      </w:pPr>
+      <w:r>
+        <w:rPr>
+          <w:rFonts w:asciiTheme="majorHAnsi" w:hAnsiTheme="majorHAnsi"/>
+          <w:sz w:val="26"/>
+          <w:szCs w:val="26"/>
+        </w:rPr>
+        <w:t>Không yêu cầu thêm phần cứng để đọc cường độ tín hiệu.</w:t>
+      </w:r>
+    </w:p>
+    <w:p>
+      <w:pPr>
+        <w:pStyle w:val="ListParagraph"/>
+        <w:numPr>
+          <w:ilvl w:val="0"/>
+          <w:numId w:val="4"/>
+        </w:numPr>
+        <w:spacing w:line="360" w:lineRule="auto"/>
+        <w:rPr>
+          <w:rFonts w:asciiTheme="majorHAnsi" w:hAnsiTheme="majorHAnsi"/>
+          <w:sz w:val="26"/>
+          <w:szCs w:val="26"/>
+        </w:rPr>
+      </w:pPr>
+      <w:r>
+        <w:rPr>
+          <w:rFonts w:asciiTheme="majorHAnsi" w:hAnsiTheme="majorHAnsi"/>
+          <w:sz w:val="26"/>
+          <w:szCs w:val="26"/>
+        </w:rPr>
+        <w:t>Cách thức liên lạc, thuật toán đơn giản, không làm phức tạp hệ thống.</w:t>
+      </w:r>
+    </w:p>
+    <w:p>
+      <w:pPr>
+        <w:spacing w:line="360" w:lineRule="auto"/>
+        <w:ind w:left="720"/>
+        <w:rPr>
+          <w:rFonts w:asciiTheme="majorHAnsi" w:hAnsiTheme="majorHAnsi"/>
+          <w:sz w:val="26"/>
+          <w:szCs w:val="26"/>
+        </w:rPr>
+      </w:pPr>
+      <w:r>
+        <w:rPr>
+          <w:rFonts w:asciiTheme="majorHAnsi" w:hAnsiTheme="majorHAnsi"/>
+          <w:sz w:val="26"/>
+          <w:szCs w:val="26"/>
+        </w:rPr>
+        <w:t>Nhược điểm:</w:t>
+      </w:r>
+    </w:p>
+    <w:p>
+      <w:pPr>
+        <w:pStyle w:val="ListParagraph"/>
+        <w:numPr>
+          <w:ilvl w:val="0"/>
+          <w:numId w:val="4"/>
+        </w:numPr>
+        <w:spacing w:line="360" w:lineRule="auto"/>
+        <w:rPr>
+          <w:rFonts w:asciiTheme="majorHAnsi" w:hAnsiTheme="majorHAnsi"/>
+          <w:sz w:val="26"/>
+          <w:szCs w:val="26"/>
+        </w:rPr>
+      </w:pPr>
+      <w:r>
+        <w:rPr>
+          <w:rFonts w:asciiTheme="majorHAnsi" w:hAnsiTheme="majorHAnsi"/>
+          <w:sz w:val="26"/>
+          <w:szCs w:val="26"/>
+        </w:rPr>
+        <w:t>Tầm hoạt động thấp (~50m cho điều kiện lý tưởng, khoảng cách tối ưu ~20m), nếu xây dựng trong không gian rộng lớn cần rất nhiều thiết bị tạo thành mạng lưới, không ổn định khi chuyển vùng.</w:t>
+      </w:r>
+    </w:p>
+    <w:p>
+      <w:pPr>
+        <w:pStyle w:val="ListParagraph"/>
+        <w:numPr>
+          <w:ilvl w:val="0"/>
+          <w:numId w:val="4"/>
+        </w:numPr>
+        <w:spacing w:line="360" w:lineRule="auto"/>
+        <w:rPr>
+          <w:rFonts w:asciiTheme="majorHAnsi" w:hAnsiTheme="majorHAnsi"/>
+          <w:sz w:val="26"/>
+          <w:szCs w:val="26"/>
+        </w:rPr>
+      </w:pPr>
+      <w:r>
+        <w:rPr>
+          <w:rFonts w:asciiTheme="majorHAnsi" w:hAnsiTheme="majorHAnsi"/>
+          <w:sz w:val="26"/>
+          <w:szCs w:val="26"/>
+        </w:rPr>
+        <w:t>Tín hiệu không ổn định, chịu tác động của môi trường khá lớn, tần số phát tin không cao (tối đa 10 tin / 1 giây) =&gt; cần các bộ lọc =&gt; tốc độ hội tụ thấp</w:t>
+      </w:r>
+      <w:r>
+        <w:rPr>
+          <w:rFonts w:asciiTheme="majorHAnsi" w:hAnsiTheme="majorHAnsi"/>
+          <w:sz w:val="26"/>
+          <w:szCs w:val="26"/>
+        </w:rPr>
+        <w:t>.</w:t>
+      </w:r>
+    </w:p>
+    <w:p>
+      <w:pPr>
+        <w:pStyle w:val="ListParagraph"/>
+        <w:spacing w:line="360" w:lineRule="auto"/>
+        <w:ind w:left="1080"/>
+        <w:jc w:val="center"/>
+        <w:rPr>
+          <w:rFonts w:asciiTheme="majorHAnsi" w:hAnsiTheme="majorHAnsi"/>
+          <w:sz w:val="26"/>
+          <w:szCs w:val="26"/>
+        </w:rPr>
+      </w:pPr>
+      <w:r>
+        <w:rPr>
+          <w:rFonts w:asciiTheme="majorHAnsi" w:hAnsiTheme="majorHAnsi"/>
+          <w:noProof/>
+          <w:sz w:val="26"/>
+          <w:szCs w:val="26"/>
+        </w:rPr>
+        <w:drawing>
+          <wp:inline distT="0" distB="0" distL="0" distR="0">
+            <wp:extent cx="4141997" cy="1837427"/>
+            <wp:effectExtent l="0" t="0" r="0" b="0"/>
+            <wp:docPr id="16" name="Picture 16" descr="F:\luanvanword\C1-GioiThieu\BLE_icon.png"/>
+            <wp:cNvGraphicFramePr>
+              <a:graphicFrameLocks xmlns:a="http://schemas.openxmlformats.org/drawingml/2006/main" noChangeAspect="1"/>
+            </wp:cNvGraphicFramePr>
+            <a:graphic xmlns:a="http://schemas.openxmlformats.org/drawingml/2006/main">
+              <a:graphicData uri="http://schemas.openxmlformats.org/drawingml/2006/picture">
+                <pic:pic xmlns:pic="http://schemas.openxmlformats.org/drawingml/2006/picture">
+                  <pic:nvPicPr>
+                    <pic:cNvPr id="0" name="Picture 9" descr="F:\luanvanword\C1-GioiThieu\BLE_icon.png"/>
+                    <pic:cNvPicPr>
+                      <a:picLocks noChangeAspect="1" noChangeArrowheads="1"/>
+                    </pic:cNvPicPr>
+                  </pic:nvPicPr>
+                  <pic:blipFill>
+                    <a:blip r:embed="rId19">
+                      <a:extLst>
+                        <a:ext uri="{28A0092B-C50C-407E-A947-70E740481C1C}">
+                          <a14:useLocalDpi xmlns:a14="http://schemas.microsoft.com/office/drawing/2010/main" val="0"/>
+                        </a:ext>
+                      </a:extLst>
+                    </a:blip>
+                    <a:srcRect/>
+                    <a:stretch>
+                      <a:fillRect/>
+                    </a:stretch>
+                  </pic:blipFill>
+                  <pic:spPr bwMode="auto">
+                    <a:xfrm>
+                      <a:off x="0" y="0"/>
+                      <a:ext cx="4142902" cy="1837828"/>
+                    </a:xfrm>
+                    <a:prstGeom prst="rect">
+                      <a:avLst/>
+                    </a:prstGeom>
+                    <a:noFill/>
+                    <a:ln>
+                      <a:noFill/>
+                    </a:ln>
+                  </pic:spPr>
+                </pic:pic>
+              </a:graphicData>
+            </a:graphic>
+          </wp:inline>
+        </w:drawing>
+      </w:r>
       <w:bookmarkStart w:id="0" w:name="_GoBack"/>
       <w:bookmarkEnd w:id="0"/>
-      <w:proofErr w:type="gramEnd"/>
-    </w:p>
-    <w:p>
-      <w:pPr>
-        <w:pStyle w:val="ListParagraph"/>
-        <w:spacing w:line="360" w:lineRule="auto"/>
-        <w:ind w:left="0" w:firstLine="720"/>
-        <w:jc w:val="both"/>
-        <w:rPr>
-          <w:rFonts w:asciiTheme="majorHAnsi" w:hAnsiTheme="majorHAnsi"/>
-          <w:sz w:val="26"/>
-          <w:szCs w:val="26"/>
-        </w:rPr>
-      </w:pPr>
     </w:p>
     <w:sectPr>
       <w:pgSz w:w="12240" w:h="15840"/>
@@ -4022,7 +6124,7 @@
   <w:abstractNum w:abstractNumId="0">
     <w:nsid w:val="01CD4B60"/>
     <w:multiLevelType w:val="multilevel"/>
-    <w:tmpl w:val="DAB85662"/>
+    <w:tmpl w:val="99D2BE24"/>
     <w:lvl w:ilvl="0">
       <w:start w:val="1"/>
       <w:numFmt w:val="decimal"/>
@@ -4065,10 +6167,11 @@
       <w:lvlText w:val="%1.%2.%3.%4"/>
       <w:lvlJc w:val="left"/>
       <w:pPr>
-        <w:ind w:left="2160" w:hanging="1080"/>
+        <w:ind w:left="2250" w:hanging="1080"/>
       </w:pPr>
       <w:rPr>
         <w:rFonts w:hint="default"/>
+        <w:b/>
       </w:rPr>
     </w:lvl>
     <w:lvl w:ilvl="4">
@@ -4133,6 +6236,119 @@
     </w:lvl>
   </w:abstractNum>
   <w:abstractNum w:abstractNumId="1">
+    <w:nsid w:val="19D25486"/>
+    <w:multiLevelType w:val="hybridMultilevel"/>
+    <w:tmpl w:val="05EC9D62"/>
+    <w:lvl w:ilvl="0" w:tplc="63E831D4">
+      <w:start w:val="1"/>
+      <w:numFmt w:val="bullet"/>
+      <w:lvlText w:val="-"/>
+      <w:lvlJc w:val="left"/>
+      <w:pPr>
+        <w:ind w:left="1080" w:hanging="360"/>
+      </w:pPr>
+      <w:rPr>
+        <w:rFonts w:ascii="Cambria" w:eastAsiaTheme="minorHAnsi" w:hAnsi="Cambria" w:cstheme="minorBidi" w:hint="default"/>
+      </w:rPr>
+    </w:lvl>
+    <w:lvl w:ilvl="1" w:tplc="04090003" w:tentative="1">
+      <w:start w:val="1"/>
+      <w:numFmt w:val="bullet"/>
+      <w:lvlText w:val="o"/>
+      <w:lvlJc w:val="left"/>
+      <w:pPr>
+        <w:ind w:left="1800" w:hanging="360"/>
+      </w:pPr>
+      <w:rPr>
+        <w:rFonts w:ascii="Courier New" w:hAnsi="Courier New" w:cs="Courier New" w:hint="default"/>
+      </w:rPr>
+    </w:lvl>
+    <w:lvl w:ilvl="2" w:tplc="04090005" w:tentative="1">
+      <w:start w:val="1"/>
+      <w:numFmt w:val="bullet"/>
+      <w:lvlText w:val=""/>
+      <w:lvlJc w:val="left"/>
+      <w:pPr>
+        <w:ind w:left="2520" w:hanging="360"/>
+      </w:pPr>
+      <w:rPr>
+        <w:rFonts w:ascii="Wingdings" w:hAnsi="Wingdings" w:hint="default"/>
+      </w:rPr>
+    </w:lvl>
+    <w:lvl w:ilvl="3" w:tplc="04090001" w:tentative="1">
+      <w:start w:val="1"/>
+      <w:numFmt w:val="bullet"/>
+      <w:lvlText w:val=""/>
+      <w:lvlJc w:val="left"/>
+      <w:pPr>
+        <w:ind w:left="3240" w:hanging="360"/>
+      </w:pPr>
+      <w:rPr>
+        <w:rFonts w:ascii="Symbol" w:hAnsi="Symbol" w:hint="default"/>
+      </w:rPr>
+    </w:lvl>
+    <w:lvl w:ilvl="4" w:tplc="04090003" w:tentative="1">
+      <w:start w:val="1"/>
+      <w:numFmt w:val="bullet"/>
+      <w:lvlText w:val="o"/>
+      <w:lvlJc w:val="left"/>
+      <w:pPr>
+        <w:ind w:left="3960" w:hanging="360"/>
+      </w:pPr>
+      <w:rPr>
+        <w:rFonts w:ascii="Courier New" w:hAnsi="Courier New" w:cs="Courier New" w:hint="default"/>
+      </w:rPr>
+    </w:lvl>
+    <w:lvl w:ilvl="5" w:tplc="04090005" w:tentative="1">
+      <w:start w:val="1"/>
+      <w:numFmt w:val="bullet"/>
+      <w:lvlText w:val=""/>
+      <w:lvlJc w:val="left"/>
+      <w:pPr>
+        <w:ind w:left="4680" w:hanging="360"/>
+      </w:pPr>
+      <w:rPr>
+        <w:rFonts w:ascii="Wingdings" w:hAnsi="Wingdings" w:hint="default"/>
+      </w:rPr>
+    </w:lvl>
+    <w:lvl w:ilvl="6" w:tplc="04090001" w:tentative="1">
+      <w:start w:val="1"/>
+      <w:numFmt w:val="bullet"/>
+      <w:lvlText w:val=""/>
+      <w:lvlJc w:val="left"/>
+      <w:pPr>
+        <w:ind w:left="5400" w:hanging="360"/>
+      </w:pPr>
+      <w:rPr>
+        <w:rFonts w:ascii="Symbol" w:hAnsi="Symbol" w:hint="default"/>
+      </w:rPr>
+    </w:lvl>
+    <w:lvl w:ilvl="7" w:tplc="04090003" w:tentative="1">
+      <w:start w:val="1"/>
+      <w:numFmt w:val="bullet"/>
+      <w:lvlText w:val="o"/>
+      <w:lvlJc w:val="left"/>
+      <w:pPr>
+        <w:ind w:left="6120" w:hanging="360"/>
+      </w:pPr>
+      <w:rPr>
+        <w:rFonts w:ascii="Courier New" w:hAnsi="Courier New" w:cs="Courier New" w:hint="default"/>
+      </w:rPr>
+    </w:lvl>
+    <w:lvl w:ilvl="8" w:tplc="04090005" w:tentative="1">
+      <w:start w:val="1"/>
+      <w:numFmt w:val="bullet"/>
+      <w:lvlText w:val=""/>
+      <w:lvlJc w:val="left"/>
+      <w:pPr>
+        <w:ind w:left="6840" w:hanging="360"/>
+      </w:pPr>
+      <w:rPr>
+        <w:rFonts w:ascii="Wingdings" w:hAnsi="Wingdings" w:hint="default"/>
+      </w:rPr>
+    </w:lvl>
+  </w:abstractNum>
+  <w:abstractNum w:abstractNumId="2">
     <w:nsid w:val="26844F75"/>
     <w:multiLevelType w:val="multilevel"/>
     <w:tmpl w:val="0409001F"/>
@@ -4218,7 +6434,7 @@
       </w:pPr>
     </w:lvl>
   </w:abstractNum>
-  <w:abstractNum w:abstractNumId="2">
+  <w:abstractNum w:abstractNumId="3">
     <w:nsid w:val="7C76022D"/>
     <w:multiLevelType w:val="multilevel"/>
     <w:tmpl w:val="0409001F"/>
@@ -4305,13 +6521,16 @@
     </w:lvl>
   </w:abstractNum>
   <w:num w:numId="1">
-    <w:abstractNumId w:val="1"/>
+    <w:abstractNumId w:val="2"/>
   </w:num>
   <w:num w:numId="2">
-    <w:abstractNumId w:val="2"/>
+    <w:abstractNumId w:val="3"/>
   </w:num>
   <w:num w:numId="3">
     <w:abstractNumId w:val="0"/>
+  </w:num>
+  <w:num w:numId="4">
+    <w:abstractNumId w:val="1"/>
   </w:num>
 </w:numbering>
 </file>
@@ -4479,6 +6698,7 @@
   <w:style w:type="character" w:default="1" w:styleId="DefaultParagraphFont">
     <w:name w:val="Default Paragraph Font"/>
     <w:uiPriority w:val="1"/>
+    <w:semiHidden/>
     <w:unhideWhenUsed/>
   </w:style>
   <w:style w:type="table" w:default="1" w:styleId="TableNormal">
@@ -4709,6 +6929,7 @@
   <w:style w:type="character" w:default="1" w:styleId="DefaultParagraphFont">
     <w:name w:val="Default Paragraph Font"/>
     <w:uiPriority w:val="1"/>
+    <w:semiHidden/>
     <w:unhideWhenUsed/>
   </w:style>
   <w:style w:type="table" w:default="1" w:styleId="TableNormal">
